--- a/Dataset Insights.docx
+++ b/Dataset Insights.docx
@@ -4,6 +4,34 @@
   <w:body>
     <w:p>
       <w:pPr>
+        <w:pStyle w:val="2"/>
+        <w:bidi w:val="0"/>
+        <w:rPr>
+          <w:rFonts w:hint="default"/>
+          <w:lang w:val="en-US"/>
+        </w:rPr>
+      </w:pPr>
+      <w:r>
+        <w:rPr>
+          <w:rFonts w:hint="default"/>
+          <w:lang w:val="en-US"/>
+        </w:rPr>
+        <w:t>Dataset Insights</w:t>
+      </w:r>
+    </w:p>
+    <w:p>
+      <w:pPr>
+        <w:rPr>
+          <w:rFonts w:hint="default" w:ascii="Segoe UI Historic" w:hAnsi="Segoe UI Historic" w:cs="Segoe UI Historic"/>
+          <w:b w:val="0"/>
+          <w:bCs w:val="0"/>
+          <w:color w:val="002060"/>
+          <w:sz w:val="20"/>
+          <w:szCs w:val="20"/>
+          <w:lang w:val="en-US"/>
+        </w:rPr>
+      </w:pPr>
+      <w:r>
         <w:rPr>
           <w:rFonts w:hint="default" w:ascii="Times New Roman" w:hAnsi="Times New Roman" w:cs="Times New Roman"/>
           <w:b/>
@@ -13,8 +41,23 @@
           <w:szCs w:val="32"/>
           <w:lang w:val="en-US"/>
         </w:rPr>
-      </w:pPr>
-      <w:r>
+        <w:t xml:space="preserve">Dataset Source: </w:t>
+      </w:r>
+      <w:r>
+        <w:rPr>
+          <w:rFonts w:hint="default" w:ascii="Segoe UI Historic" w:hAnsi="Segoe UI Historic" w:cs="Segoe UI Historic"/>
+          <w:b/>
+          <w:bCs/>
+          <w:color w:val="002060"/>
+          <w:sz w:val="20"/>
+          <w:szCs w:val="20"/>
+          <w:lang w:val="en-US"/>
+        </w:rPr>
+        <w:t>https://www.kaggle.com/datasets/sumaiyatasmeem/heart-disease-classification-dataset</w:t>
+      </w:r>
+    </w:p>
+    <w:p>
+      <w:pPr>
         <w:rPr>
           <w:rFonts w:hint="default" w:ascii="Times New Roman" w:hAnsi="Times New Roman" w:cs="Times New Roman"/>
           <w:b/>
@@ -24,21 +67,9 @@
           <w:szCs w:val="32"/>
           <w:lang w:val="en-US"/>
         </w:rPr>
-        <w:t>Dataset Insights</w:t>
-      </w:r>
-    </w:p>
-    <w:p>
-      <w:pPr>
-        <w:rPr>
-          <w:rFonts w:hint="default" w:ascii="Times New Roman" w:hAnsi="Times New Roman" w:cs="Times New Roman"/>
-          <w:b/>
-          <w:bCs/>
-          <w:color w:val="002060"/>
-          <w:sz w:val="32"/>
-          <w:szCs w:val="32"/>
-          <w:lang w:val="en-US"/>
-        </w:rPr>
-      </w:pPr>
+      </w:pPr>
+      <w:bookmarkStart w:id="0" w:name="_GoBack"/>
+      <w:bookmarkEnd w:id="0"/>
     </w:p>
     <w:p>
       <w:pPr>
@@ -63,7 +94,7 @@
           <w:szCs w:val="24"/>
           <w:lang w:val="en-US"/>
         </w:rPr>
-        <w:t xml:space="preserve">Dataset is of Heart Disease Classification. </w:t>
+        <w:t xml:space="preserve">Dataset is of  Heart Disease Classification. </w:t>
       </w:r>
     </w:p>
     <w:p>
@@ -120,7 +151,7 @@
     </w:p>
     <w:tbl>
       <w:tblPr>
-        <w:tblStyle w:val="7"/>
+        <w:tblStyle w:val="9"/>
         <w:tblpPr w:leftFromText="180" w:rightFromText="180" w:vertAnchor="text" w:horzAnchor="page" w:tblpXSpec="center" w:tblpY="471"/>
         <w:tblOverlap w:val="never"/>
         <w:tblW w:w="0" w:type="auto"/>
@@ -135,7 +166,9 @@
         </w:tblBorders>
         <w:tblLayout w:type="autofit"/>
         <w:tblCellMar>
+          <w:top w:w="0" w:type="dxa"/>
           <w:left w:w="108" w:type="dxa"/>
+          <w:bottom w:w="0" w:type="dxa"/>
           <w:right w:w="108" w:type="dxa"/>
         </w:tblCellMar>
       </w:tblPr>
@@ -154,7 +187,9 @@
             <w:insideV w:val="single" w:color="auto" w:sz="4" w:space="0"/>
           </w:tblBorders>
           <w:tblCellMar>
+            <w:top w:w="0" w:type="dxa"/>
             <w:left w:w="108" w:type="dxa"/>
+            <w:bottom w:w="0" w:type="dxa"/>
             <w:right w:w="108" w:type="dxa"/>
           </w:tblCellMar>
         </w:tblPrEx>
@@ -168,7 +203,7 @@
           </w:tcPr>
           <w:p>
             <w:pPr>
-              <w:pStyle w:val="5"/>
+              <w:pStyle w:val="7"/>
               <w:keepNext w:val="0"/>
               <w:keepLines w:val="0"/>
               <w:widowControl/>
@@ -194,7 +229,6 @@
                 <w:spacing w:val="0"/>
                 <w:sz w:val="24"/>
                 <w:szCs w:val="24"/>
-                <w:bdr w:val="none" w:color="auto" w:sz="0" w:space="0"/>
                 <w:shd w:val="clear" w:fill="FFFFFF"/>
                 <w:lang w:val="en-US"/>
               </w:rPr>
@@ -210,7 +244,6 @@
                 <w:spacing w:val="0"/>
                 <w:sz w:val="24"/>
                 <w:szCs w:val="24"/>
-                <w:bdr w:val="none" w:color="auto" w:sz="0" w:space="0"/>
                 <w:shd w:val="clear" w:fill="FFFFFF"/>
                 <w:lang w:val="en-US"/>
               </w:rPr>
@@ -225,6 +258,7 @@
           </w:tcPr>
           <w:p>
             <w:pPr>
+              <w:widowControl w:val="0"/>
               <w:jc w:val="center"/>
               <w:rPr>
                 <w:rFonts w:hint="default" w:ascii="Times New Roman" w:hAnsi="Times New Roman" w:cs="Times New Roman"/>
@@ -264,7 +298,9 @@
             <w:insideV w:val="single" w:color="auto" w:sz="4" w:space="0"/>
           </w:tblBorders>
           <w:tblCellMar>
+            <w:top w:w="0" w:type="dxa"/>
             <w:left w:w="108" w:type="dxa"/>
+            <w:bottom w:w="0" w:type="dxa"/>
             <w:right w:w="108" w:type="dxa"/>
           </w:tblCellMar>
         </w:tblPrEx>
@@ -278,7 +314,7 @@
           </w:tcPr>
           <w:p>
             <w:pPr>
-              <w:pStyle w:val="5"/>
+              <w:pStyle w:val="7"/>
               <w:keepNext w:val="0"/>
               <w:keepLines w:val="0"/>
               <w:widowControl/>
@@ -310,7 +346,6 @@
                 <w:spacing w:val="0"/>
                 <w:sz w:val="24"/>
                 <w:szCs w:val="24"/>
-                <w:bdr w:val="none" w:color="auto" w:sz="0" w:space="0"/>
                 <w:shd w:val="clear" w:fill="FFFFFF"/>
               </w:rPr>
               <w:t>T</w:t>
@@ -324,7 +359,6 @@
                 <w:spacing w:val="0"/>
                 <w:sz w:val="24"/>
                 <w:szCs w:val="24"/>
-                <w:bdr w:val="none" w:color="auto" w:sz="0" w:space="0"/>
                 <w:shd w:val="clear" w:fill="FFFFFF"/>
               </w:rPr>
               <w:t>restbps</w:t>
@@ -338,6 +372,7 @@
           </w:tcPr>
           <w:p>
             <w:pPr>
+              <w:widowControl w:val="0"/>
               <w:jc w:val="center"/>
               <w:rPr>
                 <w:rFonts w:hint="default" w:ascii="Times New Roman" w:hAnsi="Times New Roman" w:cs="Times New Roman"/>
@@ -371,7 +406,9 @@
             <w:insideV w:val="single" w:color="auto" w:sz="4" w:space="0"/>
           </w:tblBorders>
           <w:tblCellMar>
+            <w:top w:w="0" w:type="dxa"/>
             <w:left w:w="108" w:type="dxa"/>
+            <w:bottom w:w="0" w:type="dxa"/>
             <w:right w:w="108" w:type="dxa"/>
           </w:tblCellMar>
         </w:tblPrEx>
@@ -385,7 +422,7 @@
           </w:tcPr>
           <w:p>
             <w:pPr>
-              <w:pStyle w:val="5"/>
+              <w:pStyle w:val="7"/>
               <w:keepNext w:val="0"/>
               <w:keepLines w:val="0"/>
               <w:widowControl/>
@@ -418,7 +455,6 @@
                 <w:spacing w:val="0"/>
                 <w:sz w:val="24"/>
                 <w:szCs w:val="24"/>
-                <w:bdr w:val="none" w:color="auto" w:sz="0" w:space="0"/>
                 <w:shd w:val="clear" w:fill="FFFFFF"/>
               </w:rPr>
               <w:t>chol</w:t>
@@ -432,6 +468,7 @@
           </w:tcPr>
           <w:p>
             <w:pPr>
+              <w:widowControl w:val="0"/>
               <w:jc w:val="center"/>
               <w:rPr>
                 <w:rFonts w:hint="default" w:ascii="Times New Roman" w:hAnsi="Times New Roman" w:cs="Times New Roman"/>
@@ -465,7 +502,9 @@
             <w:insideV w:val="single" w:color="auto" w:sz="4" w:space="0"/>
           </w:tblBorders>
           <w:tblCellMar>
+            <w:top w:w="0" w:type="dxa"/>
             <w:left w:w="108" w:type="dxa"/>
+            <w:bottom w:w="0" w:type="dxa"/>
             <w:right w:w="108" w:type="dxa"/>
           </w:tblCellMar>
         </w:tblPrEx>
@@ -479,7 +518,7 @@
           </w:tcPr>
           <w:p>
             <w:pPr>
-              <w:pStyle w:val="5"/>
+              <w:pStyle w:val="7"/>
               <w:keepNext w:val="0"/>
               <w:keepLines w:val="0"/>
               <w:widowControl/>
@@ -511,7 +550,6 @@
                 <w:spacing w:val="0"/>
                 <w:sz w:val="24"/>
                 <w:szCs w:val="24"/>
-                <w:bdr w:val="none" w:color="auto" w:sz="0" w:space="0"/>
                 <w:shd w:val="clear" w:fill="FFFFFF"/>
               </w:rPr>
               <w:t>T</w:t>
@@ -525,7 +563,6 @@
                 <w:spacing w:val="0"/>
                 <w:sz w:val="24"/>
                 <w:szCs w:val="24"/>
-                <w:bdr w:val="none" w:color="auto" w:sz="0" w:space="0"/>
                 <w:shd w:val="clear" w:fill="FFFFFF"/>
               </w:rPr>
               <w:t>halach</w:t>
@@ -539,6 +576,7 @@
           </w:tcPr>
           <w:p>
             <w:pPr>
+              <w:widowControl w:val="0"/>
               <w:jc w:val="center"/>
               <w:rPr>
                 <w:rFonts w:hint="default" w:ascii="Times New Roman" w:hAnsi="Times New Roman" w:cs="Times New Roman"/>
@@ -573,6 +611,21 @@
     <w:p>
       <w:pPr>
         <w:numPr>
+          <w:numId w:val="0"/>
+        </w:numPr>
+        <w:spacing w:line="360" w:lineRule="auto"/>
+        <w:ind w:leftChars="0"/>
+        <w:rPr>
+          <w:rFonts w:hint="default" w:ascii="Times New Roman" w:hAnsi="Times New Roman" w:cs="Times New Roman"/>
+          <w:sz w:val="24"/>
+          <w:szCs w:val="24"/>
+          <w:lang w:val="en-US"/>
+        </w:rPr>
+      </w:pPr>
+    </w:p>
+    <w:p>
+      <w:pPr>
+        <w:numPr>
           <w:ilvl w:val="0"/>
           <w:numId w:val="1"/>
         </w:numPr>
@@ -623,30 +676,21 @@
     <w:p>
       <w:pPr>
         <w:numPr>
+          <w:ilvl w:val="0"/>
           <w:numId w:val="0"/>
         </w:numPr>
-        <w:spacing w:line="360" w:lineRule="auto"/>
-        <w:rPr>
-          <w:rFonts w:hint="default" w:ascii="Times New Roman" w:hAnsi="Times New Roman" w:cs="Times New Roman"/>
-          <w:sz w:val="24"/>
-          <w:szCs w:val="24"/>
-          <w:lang w:val="en-US"/>
-        </w:rPr>
-      </w:pPr>
-    </w:p>
-    <w:p>
-      <w:pPr>
-        <w:numPr>
-          <w:numId w:val="0"/>
-        </w:numPr>
         <w:ind w:leftChars="0"/>
+        <w:rPr>
+          <w:rFonts w:hint="default"/>
+          <w:lang w:val="en-US"/>
+        </w:rPr>
       </w:pPr>
       <w:r>
         <w:drawing>
           <wp:inline distT="0" distB="0" distL="114300" distR="114300">
-            <wp:extent cx="5271770" cy="1430020"/>
-            <wp:effectExtent l="0" t="0" r="5080" b="17780"/>
-            <wp:docPr id="1" name="Picture 1"/>
+            <wp:extent cx="5273040" cy="1437005"/>
+            <wp:effectExtent l="0" t="0" r="3810" b="10795"/>
+            <wp:docPr id="12" name="Picture 4"/>
             <wp:cNvGraphicFramePr>
               <a:graphicFrameLocks xmlns:a="http://schemas.openxmlformats.org/drawingml/2006/main" noChangeAspect="1"/>
             </wp:cNvGraphicFramePr>
@@ -654,7 +698,7 @@
               <a:graphicData uri="http://schemas.openxmlformats.org/drawingml/2006/picture">
                 <pic:pic xmlns:pic="http://schemas.openxmlformats.org/drawingml/2006/picture">
                   <pic:nvPicPr>
-                    <pic:cNvPr id="1" name="Picture 1"/>
+                    <pic:cNvPr id="12" name="Picture 4"/>
                     <pic:cNvPicPr>
                       <a:picLocks noChangeAspect="1"/>
                     </pic:cNvPicPr>
@@ -668,7 +712,7 @@
                   <pic:spPr>
                     <a:xfrm>
                       <a:off x="0" y="0"/>
-                      <a:ext cx="5271770" cy="1430020"/>
+                      <a:ext cx="5273040" cy="1437005"/>
                     </a:xfrm>
                     <a:prstGeom prst="rect">
                       <a:avLst/>
@@ -688,6 +732,7 @@
     <w:p>
       <w:pPr>
         <w:numPr>
+          <w:ilvl w:val="0"/>
           <w:numId w:val="0"/>
         </w:numPr>
         <w:ind w:leftChars="0"/>
@@ -703,9 +748,9 @@
         </w:rPr>
         <w:drawing>
           <wp:inline distT="0" distB="0" distL="114300" distR="114300">
-            <wp:extent cx="4028440" cy="3021330"/>
-            <wp:effectExtent l="0" t="0" r="10160" b="7620"/>
-            <wp:docPr id="13" name="Picture 13" descr="statfig"/>
+            <wp:extent cx="4384040" cy="3288030"/>
+            <wp:effectExtent l="0" t="0" r="16510" b="7620"/>
+            <wp:docPr id="14" name="Picture 14" descr="statfig"/>
             <wp:cNvGraphicFramePr>
               <a:graphicFrameLocks xmlns:a="http://schemas.openxmlformats.org/drawingml/2006/main" noChangeAspect="1"/>
             </wp:cNvGraphicFramePr>
@@ -713,7 +758,7 @@
               <a:graphicData uri="http://schemas.openxmlformats.org/drawingml/2006/picture">
                 <pic:pic xmlns:pic="http://schemas.openxmlformats.org/drawingml/2006/picture">
                   <pic:nvPicPr>
-                    <pic:cNvPr id="13" name="Picture 13" descr="statfig"/>
+                    <pic:cNvPr id="14" name="Picture 14" descr="statfig"/>
                     <pic:cNvPicPr>
                       <a:picLocks noChangeAspect="1"/>
                     </pic:cNvPicPr>
@@ -727,7 +772,7 @@
                   <pic:spPr>
                     <a:xfrm>
                       <a:off x="0" y="0"/>
-                      <a:ext cx="4028440" cy="3021330"/>
+                      <a:ext cx="4384040" cy="3288030"/>
                     </a:xfrm>
                     <a:prstGeom prst="rect">
                       <a:avLst/>
@@ -743,14 +788,6 @@
     <w:p>
       <w:pPr>
         <w:numPr>
-          <w:numId w:val="0"/>
-        </w:numPr>
-        <w:ind w:leftChars="0"/>
-      </w:pPr>
-    </w:p>
-    <w:p>
-      <w:pPr>
-        <w:numPr>
           <w:ilvl w:val="0"/>
           <w:numId w:val="1"/>
         </w:numPr>
@@ -773,14 +810,19 @@
         <w:t>There are 164 patients suffering from heart disease while 138 patients who are not suffering from heart disease. There is a class imbalance problem.</w:t>
       </w:r>
     </w:p>
-    <w:p/>
-    <w:p>
+    <w:p>
+      <w:pPr>
+        <w:rPr>
+          <w:rFonts w:hint="default"/>
+          <w:lang w:val="en-US"/>
+        </w:rPr>
+      </w:pPr>
       <w:r>
         <w:drawing>
           <wp:inline distT="0" distB="0" distL="114300" distR="114300">
-            <wp:extent cx="5266055" cy="2080895"/>
-            <wp:effectExtent l="0" t="0" r="10795" b="14605"/>
-            <wp:docPr id="4" name="Picture 2"/>
+            <wp:extent cx="5272405" cy="2130425"/>
+            <wp:effectExtent l="0" t="0" r="4445" b="3175"/>
+            <wp:docPr id="16" name="Picture 5"/>
             <wp:cNvGraphicFramePr>
               <a:graphicFrameLocks xmlns:a="http://schemas.openxmlformats.org/drawingml/2006/main" noChangeAspect="1"/>
             </wp:cNvGraphicFramePr>
@@ -788,7 +830,7 @@
               <a:graphicData uri="http://schemas.openxmlformats.org/drawingml/2006/picture">
                 <pic:pic xmlns:pic="http://schemas.openxmlformats.org/drawingml/2006/picture">
                   <pic:nvPicPr>
-                    <pic:cNvPr id="4" name="Picture 2"/>
+                    <pic:cNvPr id="16" name="Picture 5"/>
                     <pic:cNvPicPr>
                       <a:picLocks noChangeAspect="1"/>
                     </pic:cNvPicPr>
@@ -802,7 +844,7 @@
                   <pic:spPr>
                     <a:xfrm>
                       <a:off x="0" y="0"/>
-                      <a:ext cx="5266055" cy="2080895"/>
+                      <a:ext cx="5272405" cy="2130425"/>
                     </a:xfrm>
                     <a:prstGeom prst="rect">
                       <a:avLst/>
@@ -819,9 +861,10 @@
         </w:drawing>
       </w:r>
     </w:p>
-    <w:p>
-      <w:pPr>
-        <w:pStyle w:val="2"/>
+    <w:p/>
+    <w:p>
+      <w:pPr>
+        <w:pStyle w:val="3"/>
         <w:keepNext w:val="0"/>
         <w:keepLines w:val="0"/>
         <w:widowControl/>
@@ -883,7 +926,7 @@
     </w:p>
     <w:p>
       <w:pPr>
-        <w:pStyle w:val="2"/>
+        <w:pStyle w:val="3"/>
         <w:keepNext w:val="0"/>
         <w:keepLines w:val="0"/>
         <w:widowControl/>
@@ -905,28 +948,6 @@
           <w:lang w:val="en-US"/>
         </w:rPr>
       </w:pPr>
-    </w:p>
-    <w:p>
-      <w:pPr>
-        <w:pStyle w:val="2"/>
-        <w:keepNext w:val="0"/>
-        <w:keepLines w:val="0"/>
-        <w:widowControl/>
-        <w:suppressLineNumbers w:val="0"/>
-        <w:shd w:val="clear" w:fill="FFFFFF"/>
-        <w:spacing w:before="233" w:beforeAutospacing="0" w:after="156" w:afterAutospacing="0" w:line="15" w:lineRule="atLeast"/>
-        <w:ind w:left="0" w:right="0" w:firstLine="0"/>
-        <w:jc w:val="center"/>
-        <w:rPr>
-          <w:rFonts w:ascii="Segoe UI" w:hAnsi="Segoe UI" w:eastAsia="Segoe UI" w:cs="Segoe UI"/>
-          <w:i w:val="0"/>
-          <w:iCs w:val="0"/>
-          <w:caps w:val="0"/>
-          <w:spacing w:val="0"/>
-          <w:sz w:val="28"/>
-          <w:szCs w:val="28"/>
-        </w:rPr>
-      </w:pPr>
       <w:r>
         <w:rPr>
           <w:rFonts w:hint="default" w:ascii="Times New Roman" w:hAnsi="Times New Roman" w:eastAsia="Segoe UI" w:cs="Times New Roman"/>
@@ -938,106 +959,13 @@
           <w:sz w:val="32"/>
           <w:szCs w:val="32"/>
           <w:shd w:val="clear" w:fill="FFFFFF"/>
-        </w:rPr>
-        <w:t>Average Serum Cholestrol of Patients suffering/ not suffering from heart disease</w:t>
-      </w:r>
-    </w:p>
-    <w:p>
-      <w:pPr>
-        <w:numPr>
-          <w:numId w:val="0"/>
-        </w:numPr>
-        <w:ind w:leftChars="0"/>
-        <w:rPr>
-          <w:rFonts w:hint="default"/>
-          <w:lang w:val="en-US"/>
-        </w:rPr>
-      </w:pPr>
-    </w:p>
-    <w:p>
-      <w:pPr>
-        <w:numPr>
-          <w:ilvl w:val="0"/>
-          <w:numId w:val="1"/>
-        </w:numPr>
-        <w:spacing w:line="360" w:lineRule="auto"/>
-        <w:ind w:left="420" w:leftChars="0" w:hanging="420" w:firstLineChars="0"/>
-        <w:rPr>
-          <w:rFonts w:hint="default" w:ascii="Times New Roman" w:hAnsi="Times New Roman" w:cs="Times New Roman"/>
-          <w:sz w:val="24"/>
-          <w:szCs w:val="24"/>
-          <w:lang w:val="en-US"/>
-        </w:rPr>
-      </w:pPr>
-      <w:r>
-        <w:rPr>
-          <w:rFonts w:hint="default" w:ascii="Times New Roman" w:hAnsi="Times New Roman" w:cs="Times New Roman"/>
-          <w:sz w:val="24"/>
-          <w:szCs w:val="24"/>
-          <w:lang w:val="en-US"/>
-        </w:rPr>
-        <w:t>Mean of Serum Cholestrol of Patients having heart disease: 242.640244</w:t>
-      </w:r>
-    </w:p>
-    <w:p>
-      <w:pPr>
-        <w:numPr>
-          <w:ilvl w:val="0"/>
-          <w:numId w:val="1"/>
-        </w:numPr>
-        <w:spacing w:line="360" w:lineRule="auto"/>
-        <w:ind w:left="420" w:leftChars="0" w:hanging="420" w:firstLineChars="0"/>
-        <w:rPr>
-          <w:rFonts w:hint="default" w:ascii="Times New Roman" w:hAnsi="Times New Roman" w:cs="Times New Roman"/>
-          <w:sz w:val="24"/>
-          <w:szCs w:val="24"/>
-          <w:lang w:val="en-US"/>
-        </w:rPr>
-      </w:pPr>
-      <w:r>
-        <w:rPr>
-          <w:rFonts w:hint="default" w:ascii="Times New Roman" w:hAnsi="Times New Roman" w:cs="Times New Roman"/>
-          <w:sz w:val="24"/>
-          <w:szCs w:val="24"/>
-          <w:lang w:val="en-US"/>
-        </w:rPr>
-        <w:t>Mean of Serum Cholestrol of Patients not having heart disease: 251.205202</w:t>
-      </w:r>
-    </w:p>
-    <w:p>
-      <w:pPr>
-        <w:numPr>
-          <w:numId w:val="0"/>
-        </w:numPr>
-        <w:spacing w:line="360" w:lineRule="auto"/>
-        <w:ind w:leftChars="0"/>
-        <w:rPr>
-          <w:rFonts w:hint="default" w:ascii="Times New Roman" w:hAnsi="Times New Roman" w:cs="Times New Roman"/>
-          <w:sz w:val="24"/>
-          <w:szCs w:val="24"/>
-          <w:lang w:val="en-US"/>
-        </w:rPr>
-      </w:pPr>
-      <w:r>
-        <w:rPr>
-          <w:rFonts w:hint="default" w:ascii="Times New Roman" w:hAnsi="Times New Roman" w:cs="Times New Roman"/>
-          <w:sz w:val="24"/>
-          <w:szCs w:val="24"/>
           <w:lang w:val="en-US"/>
         </w:rPr>
         <w:drawing>
-          <wp:anchor distT="0" distB="0" distL="114300" distR="114300" simplePos="0" relativeHeight="251659264" behindDoc="0" locked="0" layoutInCell="1" allowOverlap="1">
-            <wp:simplePos x="0" y="0"/>
-            <wp:positionH relativeFrom="column">
-              <wp:posOffset>873760</wp:posOffset>
-            </wp:positionH>
-            <wp:positionV relativeFrom="paragraph">
-              <wp:posOffset>201930</wp:posOffset>
-            </wp:positionV>
-            <wp:extent cx="3136900" cy="2352675"/>
-            <wp:effectExtent l="0" t="0" r="6350" b="9525"/>
-            <wp:wrapTopAndBottom/>
-            <wp:docPr id="10" name="Picture 10" descr="avg_cholestrol"/>
+          <wp:inline distT="0" distB="0" distL="114300" distR="114300">
+            <wp:extent cx="5992495" cy="1959610"/>
+            <wp:effectExtent l="0" t="0" r="8255" b="2540"/>
+            <wp:docPr id="17" name="Picture 17" descr="genderdist"/>
             <wp:cNvGraphicFramePr>
               <a:graphicFrameLocks xmlns:a="http://schemas.openxmlformats.org/drawingml/2006/main" noChangeAspect="1"/>
             </wp:cNvGraphicFramePr>
@@ -1045,7 +973,7 @@
               <a:graphicData uri="http://schemas.openxmlformats.org/drawingml/2006/picture">
                 <pic:pic xmlns:pic="http://schemas.openxmlformats.org/drawingml/2006/picture">
                   <pic:nvPicPr>
-                    <pic:cNvPr id="10" name="Picture 10" descr="avg_cholestrol"/>
+                    <pic:cNvPr id="17" name="Picture 17" descr="genderdist"/>
                     <pic:cNvPicPr>
                       <a:picLocks noChangeAspect="1"/>
                     </pic:cNvPicPr>
@@ -1059,7 +987,7 @@
                   <pic:spPr>
                     <a:xfrm>
                       <a:off x="0" y="0"/>
-                      <a:ext cx="3136900" cy="2352675"/>
+                      <a:ext cx="5992495" cy="1959610"/>
                     </a:xfrm>
                     <a:prstGeom prst="rect">
                       <a:avLst/>
@@ -1068,13 +996,173 @@
                 </pic:pic>
               </a:graphicData>
             </a:graphic>
-          </wp:anchor>
+          </wp:inline>
         </w:drawing>
       </w:r>
     </w:p>
     <w:p>
       <w:pPr>
-        <w:pStyle w:val="2"/>
+        <w:pStyle w:val="3"/>
+        <w:keepNext w:val="0"/>
+        <w:keepLines w:val="0"/>
+        <w:widowControl/>
+        <w:suppressLineNumbers w:val="0"/>
+        <w:shd w:val="clear" w:fill="FFFFFF"/>
+        <w:spacing w:before="233" w:beforeAutospacing="0" w:after="156" w:afterAutospacing="0" w:line="15" w:lineRule="atLeast"/>
+        <w:ind w:left="0" w:right="0" w:firstLine="0"/>
+        <w:jc w:val="center"/>
+        <w:rPr>
+          <w:rFonts w:ascii="Segoe UI" w:hAnsi="Segoe UI" w:eastAsia="Segoe UI" w:cs="Segoe UI"/>
+          <w:i w:val="0"/>
+          <w:iCs w:val="0"/>
+          <w:caps w:val="0"/>
+          <w:spacing w:val="0"/>
+          <w:sz w:val="28"/>
+          <w:szCs w:val="28"/>
+        </w:rPr>
+      </w:pPr>
+      <w:r>
+        <w:rPr>
+          <w:rFonts w:hint="default" w:ascii="Times New Roman" w:hAnsi="Times New Roman" w:eastAsia="Segoe UI" w:cs="Times New Roman"/>
+          <w:i w:val="0"/>
+          <w:iCs w:val="0"/>
+          <w:caps w:val="0"/>
+          <w:color w:val="002060"/>
+          <w:spacing w:val="0"/>
+          <w:sz w:val="32"/>
+          <w:szCs w:val="32"/>
+          <w:shd w:val="clear" w:fill="FFFFFF"/>
+        </w:rPr>
+        <w:t>Average Serum Cholestrol of Patients suffering/ not suffering from heart disease</w:t>
+      </w:r>
+    </w:p>
+    <w:p>
+      <w:pPr>
+        <w:numPr>
+          <w:ilvl w:val="0"/>
+          <w:numId w:val="0"/>
+        </w:numPr>
+        <w:ind w:leftChars="0"/>
+        <w:rPr>
+          <w:rFonts w:hint="default"/>
+          <w:lang w:val="en-US"/>
+        </w:rPr>
+      </w:pPr>
+    </w:p>
+    <w:p>
+      <w:pPr>
+        <w:numPr>
+          <w:ilvl w:val="0"/>
+          <w:numId w:val="1"/>
+        </w:numPr>
+        <w:spacing w:line="360" w:lineRule="auto"/>
+        <w:ind w:left="420" w:leftChars="0" w:hanging="420" w:firstLineChars="0"/>
+        <w:rPr>
+          <w:rFonts w:hint="default" w:ascii="Times New Roman" w:hAnsi="Times New Roman" w:cs="Times New Roman"/>
+          <w:sz w:val="24"/>
+          <w:szCs w:val="24"/>
+          <w:lang w:val="en-US"/>
+        </w:rPr>
+      </w:pPr>
+      <w:r>
+        <w:rPr>
+          <w:rFonts w:hint="default" w:ascii="Times New Roman" w:hAnsi="Times New Roman" w:cs="Times New Roman"/>
+          <w:sz w:val="24"/>
+          <w:szCs w:val="24"/>
+          <w:lang w:val="en-US"/>
+        </w:rPr>
+        <w:t>Mean of Serum Cholestrol of Patients having heart disease: 242.640244</w:t>
+      </w:r>
+    </w:p>
+    <w:p>
+      <w:pPr>
+        <w:numPr>
+          <w:ilvl w:val="0"/>
+          <w:numId w:val="1"/>
+        </w:numPr>
+        <w:spacing w:line="360" w:lineRule="auto"/>
+        <w:ind w:left="420" w:leftChars="0" w:hanging="420" w:firstLineChars="0"/>
+        <w:rPr>
+          <w:rFonts w:hint="default" w:ascii="Times New Roman" w:hAnsi="Times New Roman" w:cs="Times New Roman"/>
+          <w:sz w:val="24"/>
+          <w:szCs w:val="24"/>
+          <w:lang w:val="en-US"/>
+        </w:rPr>
+      </w:pPr>
+      <w:r>
+        <w:rPr>
+          <w:rFonts w:hint="default" w:ascii="Times New Roman" w:hAnsi="Times New Roman" w:cs="Times New Roman"/>
+          <w:sz w:val="24"/>
+          <w:szCs w:val="24"/>
+          <w:lang w:val="en-US"/>
+        </w:rPr>
+        <w:t>Mean of Serum Cholestrol of Patients not having heart disease: 251.205202</w:t>
+      </w:r>
+    </w:p>
+    <w:p>
+      <w:pPr>
+        <w:numPr>
+          <w:ilvl w:val="0"/>
+          <w:numId w:val="0"/>
+        </w:numPr>
+        <w:spacing w:line="360" w:lineRule="auto"/>
+        <w:ind w:leftChars="0"/>
+        <w:rPr>
+          <w:rFonts w:hint="default" w:ascii="Times New Roman" w:hAnsi="Times New Roman" w:cs="Times New Roman"/>
+          <w:sz w:val="24"/>
+          <w:szCs w:val="24"/>
+          <w:lang w:val="en-US"/>
+        </w:rPr>
+      </w:pPr>
+      <w:r>
+        <w:rPr>
+          <w:rFonts w:hint="default" w:ascii="Times New Roman" w:hAnsi="Times New Roman" w:cs="Times New Roman"/>
+          <w:sz w:val="24"/>
+          <w:szCs w:val="24"/>
+          <w:lang w:val="en-US"/>
+        </w:rPr>
+        <w:drawing>
+          <wp:inline distT="0" distB="0" distL="114300" distR="114300">
+            <wp:extent cx="2574925" cy="1931035"/>
+            <wp:effectExtent l="0" t="0" r="15875" b="12065"/>
+            <wp:docPr id="18" name="Picture 18" descr="avg_cholestrol"/>
+            <wp:cNvGraphicFramePr>
+              <a:graphicFrameLocks xmlns:a="http://schemas.openxmlformats.org/drawingml/2006/main" noChangeAspect="1"/>
+            </wp:cNvGraphicFramePr>
+            <a:graphic xmlns:a="http://schemas.openxmlformats.org/drawingml/2006/main">
+              <a:graphicData uri="http://schemas.openxmlformats.org/drawingml/2006/picture">
+                <pic:pic xmlns:pic="http://schemas.openxmlformats.org/drawingml/2006/picture">
+                  <pic:nvPicPr>
+                    <pic:cNvPr id="18" name="Picture 18" descr="avg_cholestrol"/>
+                    <pic:cNvPicPr>
+                      <a:picLocks noChangeAspect="1"/>
+                    </pic:cNvPicPr>
+                  </pic:nvPicPr>
+                  <pic:blipFill>
+                    <a:blip r:embed="rId8"/>
+                    <a:stretch>
+                      <a:fillRect/>
+                    </a:stretch>
+                  </pic:blipFill>
+                  <pic:spPr>
+                    <a:xfrm>
+                      <a:off x="0" y="0"/>
+                      <a:ext cx="2574925" cy="1931035"/>
+                    </a:xfrm>
+                    <a:prstGeom prst="rect">
+                      <a:avLst/>
+                    </a:prstGeom>
+                  </pic:spPr>
+                </pic:pic>
+              </a:graphicData>
+            </a:graphic>
+          </wp:inline>
+        </w:drawing>
+      </w:r>
+    </w:p>
+    <w:p>
+      <w:pPr>
+        <w:pStyle w:val="3"/>
         <w:keepNext w:val="0"/>
         <w:keepLines w:val="0"/>
         <w:widowControl/>
@@ -1154,7 +1242,7 @@
       </w:r>
       <w:r>
         <w:rPr>
-          <w:rStyle w:val="6"/>
+          <w:rStyle w:val="8"/>
           <w:rFonts w:hint="default" w:ascii="Segoe UI" w:hAnsi="Segoe UI" w:eastAsia="Segoe UI" w:cs="Segoe UI"/>
           <w:i w:val="0"/>
           <w:iCs w:val="0"/>
@@ -1186,7 +1274,7 @@
     </w:p>
     <w:p>
       <w:pPr>
-        <w:pStyle w:val="5"/>
+        <w:pStyle w:val="7"/>
         <w:keepNext w:val="0"/>
         <w:keepLines w:val="0"/>
         <w:widowControl/>
@@ -1210,14 +1298,13 @@
           <w:spacing w:val="0"/>
           <w:sz w:val="24"/>
           <w:szCs w:val="24"/>
-          <w:bdr w:val="none" w:color="auto" w:sz="0" w:space="0"/>
           <w:shd w:val="clear" w:fill="FFFFFF"/>
         </w:rPr>
       </w:pPr>
     </w:p>
     <w:p>
       <w:pPr>
-        <w:pStyle w:val="5"/>
+        <w:pStyle w:val="7"/>
         <w:keepNext w:val="0"/>
         <w:keepLines w:val="0"/>
         <w:widowControl/>
@@ -1245,7 +1332,6 @@
           <w:spacing w:val="0"/>
           <w:sz w:val="24"/>
           <w:szCs w:val="24"/>
-          <w:bdr w:val="none" w:color="auto" w:sz="0" w:space="0"/>
           <w:shd w:val="clear" w:fill="FFFFFF"/>
         </w:rPr>
       </w:pPr>
@@ -1258,7 +1344,6 @@
           <w:spacing w:val="0"/>
           <w:sz w:val="24"/>
           <w:szCs w:val="24"/>
-          <w:bdr w:val="none" w:color="auto" w:sz="0" w:space="0"/>
           <w:shd w:val="clear" w:fill="FFFFFF"/>
         </w:rPr>
         <w:t>Minimum Age of a patient suffering from heart disease: 29 years</w:t>
@@ -1266,7 +1351,7 @@
     </w:p>
     <w:p>
       <w:pPr>
-        <w:pStyle w:val="5"/>
+        <w:pStyle w:val="7"/>
         <w:keepNext w:val="0"/>
         <w:keepLines w:val="0"/>
         <w:widowControl/>
@@ -1294,7 +1379,6 @@
           <w:spacing w:val="0"/>
           <w:sz w:val="24"/>
           <w:szCs w:val="24"/>
-          <w:bdr w:val="none" w:color="auto" w:sz="0" w:space="0"/>
           <w:shd w:val="clear" w:fill="FFFFFF"/>
         </w:rPr>
       </w:pPr>
@@ -1307,7 +1391,6 @@
           <w:spacing w:val="0"/>
           <w:sz w:val="24"/>
           <w:szCs w:val="24"/>
-          <w:bdr w:val="none" w:color="auto" w:sz="0" w:space="0"/>
           <w:shd w:val="clear" w:fill="FFFFFF"/>
         </w:rPr>
         <w:t>Maximum Age of a patient suffering from heart disease: 76 years</w:t>
@@ -1315,7 +1398,7 @@
     </w:p>
     <w:p>
       <w:pPr>
-        <w:pStyle w:val="5"/>
+        <w:pStyle w:val="7"/>
         <w:keepNext w:val="0"/>
         <w:keepLines w:val="0"/>
         <w:widowControl/>
@@ -1354,7 +1437,6 @@
           <w:spacing w:val="0"/>
           <w:sz w:val="24"/>
           <w:szCs w:val="24"/>
-          <w:bdr w:val="none" w:color="auto" w:sz="0" w:space="0"/>
           <w:shd w:val="clear" w:fill="FFFFFF"/>
         </w:rPr>
         <w:t>Average Age of a patient suffering from heart disease: 52.58536585365854 years</w:t>
@@ -1362,22 +1444,16 @@
     </w:p>
     <w:p>
       <w:pPr>
-        <w:numPr>
-          <w:numId w:val="0"/>
-        </w:numPr>
-        <w:ind w:leftChars="0"/>
-        <w:rPr>
-          <w:rFonts w:hint="default"/>
-          <w:lang w:val="en-US"/>
-        </w:rPr>
-      </w:pPr>
-    </w:p>
-    <w:p>
-      <w:pPr>
-        <w:numPr>
-          <w:numId w:val="0"/>
-        </w:numPr>
-        <w:ind w:leftChars="0"/>
+        <w:jc w:val="center"/>
+        <w:rPr>
+          <w:rFonts w:hint="default" w:ascii="Times New Roman" w:hAnsi="Times New Roman" w:cs="Times New Roman"/>
+          <w:color w:val="002060"/>
+          <w:sz w:val="32"/>
+          <w:szCs w:val="32"/>
+          <w:lang w:val="en-US"/>
+        </w:rPr>
+      </w:pPr>
+      <w:r>
         <w:rPr>
           <w:rFonts w:hint="default" w:ascii="Times New Roman" w:hAnsi="Times New Roman" w:cs="Times New Roman"/>
           <w:b/>
@@ -1387,8 +1463,334 @@
           <w:szCs w:val="32"/>
           <w:lang w:val="en-US"/>
         </w:rPr>
-      </w:pPr>
-      <w:r>
+        <w:t>Age vs Cholestrol level (Distinguished by the presence or absence of disease)</w:t>
+      </w:r>
+    </w:p>
+    <w:p>
+      <w:pPr>
+        <w:rPr>
+          <w:rFonts w:hint="default"/>
+          <w:lang w:val="en-US"/>
+        </w:rPr>
+      </w:pPr>
+    </w:p>
+    <w:p>
+      <w:pPr>
+        <w:rPr>
+          <w:rFonts w:hint="default"/>
+          <w:lang w:val="en-US"/>
+        </w:rPr>
+      </w:pPr>
+      <w:r>
+        <w:rPr>
+          <w:rFonts w:hint="default"/>
+          <w:lang w:val="en-US"/>
+        </w:rPr>
+        <w:drawing>
+          <wp:inline distT="0" distB="0" distL="114300" distR="114300">
+            <wp:extent cx="5217160" cy="3913505"/>
+            <wp:effectExtent l="0" t="0" r="2540" b="10795"/>
+            <wp:docPr id="19" name="Picture 19" descr="AgevsChol_target"/>
+            <wp:cNvGraphicFramePr>
+              <a:graphicFrameLocks xmlns:a="http://schemas.openxmlformats.org/drawingml/2006/main" noChangeAspect="1"/>
+            </wp:cNvGraphicFramePr>
+            <a:graphic xmlns:a="http://schemas.openxmlformats.org/drawingml/2006/main">
+              <a:graphicData uri="http://schemas.openxmlformats.org/drawingml/2006/picture">
+                <pic:pic xmlns:pic="http://schemas.openxmlformats.org/drawingml/2006/picture">
+                  <pic:nvPicPr>
+                    <pic:cNvPr id="19" name="Picture 19" descr="AgevsChol_target"/>
+                    <pic:cNvPicPr>
+                      <a:picLocks noChangeAspect="1"/>
+                    </pic:cNvPicPr>
+                  </pic:nvPicPr>
+                  <pic:blipFill>
+                    <a:blip r:embed="rId9"/>
+                    <a:stretch>
+                      <a:fillRect/>
+                    </a:stretch>
+                  </pic:blipFill>
+                  <pic:spPr>
+                    <a:xfrm>
+                      <a:off x="0" y="0"/>
+                      <a:ext cx="5217160" cy="3913505"/>
+                    </a:xfrm>
+                    <a:prstGeom prst="rect">
+                      <a:avLst/>
+                    </a:prstGeom>
+                  </pic:spPr>
+                </pic:pic>
+              </a:graphicData>
+            </a:graphic>
+          </wp:inline>
+        </w:drawing>
+      </w:r>
+    </w:p>
+    <w:p>
+      <w:pPr>
+        <w:rPr>
+          <w:rFonts w:hint="default" w:ascii="Segoe UI" w:hAnsi="Segoe UI" w:eastAsia="Segoe UI" w:cs="Segoe UI"/>
+          <w:i w:val="0"/>
+          <w:iCs w:val="0"/>
+          <w:caps w:val="0"/>
+          <w:spacing w:val="0"/>
+          <w:sz w:val="38"/>
+          <w:szCs w:val="38"/>
+          <w:shd w:val="clear" w:fill="FFFFFF"/>
+        </w:rPr>
+      </w:pPr>
+      <w:r>
+        <w:rPr>
+          <w:rFonts w:hint="default" w:ascii="Segoe UI" w:hAnsi="Segoe UI" w:eastAsia="Segoe UI" w:cs="Segoe UI"/>
+          <w:i w:val="0"/>
+          <w:iCs w:val="0"/>
+          <w:caps w:val="0"/>
+          <w:spacing w:val="0"/>
+          <w:sz w:val="38"/>
+          <w:szCs w:val="38"/>
+          <w:shd w:val="clear" w:fill="FFFFFF"/>
+        </w:rPr>
+        <w:br w:type="page"/>
+      </w:r>
+    </w:p>
+    <w:p>
+      <w:pPr>
+        <w:pStyle w:val="3"/>
+        <w:keepNext w:val="0"/>
+        <w:keepLines w:val="0"/>
+        <w:widowControl/>
+        <w:suppressLineNumbers w:val="0"/>
+        <w:shd w:val="clear" w:fill="FFFFFF"/>
+        <w:spacing w:before="233" w:beforeAutospacing="0" w:after="156" w:afterAutospacing="0" w:line="15" w:lineRule="atLeast"/>
+        <w:ind w:left="0" w:right="0" w:firstLine="0"/>
+        <w:jc w:val="center"/>
+        <w:rPr>
+          <w:rFonts w:hint="default" w:ascii="Times New Roman" w:hAnsi="Times New Roman" w:eastAsia="Segoe UI" w:cs="Times New Roman"/>
+          <w:i w:val="0"/>
+          <w:iCs w:val="0"/>
+          <w:caps w:val="0"/>
+          <w:color w:val="002060"/>
+          <w:spacing w:val="0"/>
+          <w:sz w:val="32"/>
+          <w:szCs w:val="32"/>
+        </w:rPr>
+      </w:pPr>
+      <w:r>
+        <w:rPr>
+          <w:rFonts w:hint="default" w:ascii="Times New Roman" w:hAnsi="Times New Roman" w:eastAsia="Segoe UI" w:cs="Times New Roman"/>
+          <w:i w:val="0"/>
+          <w:iCs w:val="0"/>
+          <w:caps w:val="0"/>
+          <w:color w:val="002060"/>
+          <w:spacing w:val="0"/>
+          <w:sz w:val="32"/>
+          <w:szCs w:val="32"/>
+          <w:shd w:val="clear" w:fill="FFFFFF"/>
+        </w:rPr>
+        <w:t>Distribution</w:t>
+      </w:r>
+      <w:r>
+        <w:rPr>
+          <w:rFonts w:hint="default" w:ascii="Times New Roman" w:hAnsi="Times New Roman" w:eastAsia="Segoe UI" w:cs="Times New Roman"/>
+          <w:i w:val="0"/>
+          <w:iCs w:val="0"/>
+          <w:caps w:val="0"/>
+          <w:color w:val="002060"/>
+          <w:spacing w:val="0"/>
+          <w:sz w:val="32"/>
+          <w:szCs w:val="32"/>
+          <w:shd w:val="clear" w:fill="FFFFFF"/>
+          <w:lang w:val="en-US"/>
+        </w:rPr>
+        <w:t>s (probability density function and histogram)</w:t>
+      </w:r>
+      <w:r>
+        <w:rPr>
+          <w:rFonts w:hint="default" w:ascii="Times New Roman" w:hAnsi="Times New Roman" w:eastAsia="Segoe UI" w:cs="Times New Roman"/>
+          <w:i w:val="0"/>
+          <w:iCs w:val="0"/>
+          <w:caps w:val="0"/>
+          <w:color w:val="002060"/>
+          <w:spacing w:val="0"/>
+          <w:sz w:val="32"/>
+          <w:szCs w:val="32"/>
+          <w:shd w:val="clear" w:fill="FFFFFF"/>
+        </w:rPr>
+        <w:t xml:space="preserve"> plots of respective features (non object data type)</w:t>
+      </w:r>
+    </w:p>
+    <w:p>
+      <w:pPr>
+        <w:rPr>
+          <w:rFonts w:hint="default"/>
+          <w:lang w:val="en-US"/>
+        </w:rPr>
+      </w:pPr>
+      <w:r>
+        <w:rPr>
+          <w:rFonts w:hint="default"/>
+          <w:lang w:val="en-US"/>
+        </w:rPr>
+        <w:drawing>
+          <wp:inline distT="0" distB="0" distL="114300" distR="114300">
+            <wp:extent cx="5266690" cy="3950335"/>
+            <wp:effectExtent l="0" t="0" r="10160" b="12065"/>
+            <wp:docPr id="21" name="Picture 21" descr="distrib_hist"/>
+            <wp:cNvGraphicFramePr>
+              <a:graphicFrameLocks xmlns:a="http://schemas.openxmlformats.org/drawingml/2006/main" noChangeAspect="1"/>
+            </wp:cNvGraphicFramePr>
+            <a:graphic xmlns:a="http://schemas.openxmlformats.org/drawingml/2006/main">
+              <a:graphicData uri="http://schemas.openxmlformats.org/drawingml/2006/picture">
+                <pic:pic xmlns:pic="http://schemas.openxmlformats.org/drawingml/2006/picture">
+                  <pic:nvPicPr>
+                    <pic:cNvPr id="21" name="Picture 21" descr="distrib_hist"/>
+                    <pic:cNvPicPr>
+                      <a:picLocks noChangeAspect="1"/>
+                    </pic:cNvPicPr>
+                  </pic:nvPicPr>
+                  <pic:blipFill>
+                    <a:blip r:embed="rId10"/>
+                    <a:stretch>
+                      <a:fillRect/>
+                    </a:stretch>
+                  </pic:blipFill>
+                  <pic:spPr>
+                    <a:xfrm>
+                      <a:off x="0" y="0"/>
+                      <a:ext cx="5266690" cy="3950335"/>
+                    </a:xfrm>
+                    <a:prstGeom prst="rect">
+                      <a:avLst/>
+                    </a:prstGeom>
+                  </pic:spPr>
+                </pic:pic>
+              </a:graphicData>
+            </a:graphic>
+          </wp:inline>
+        </w:drawing>
+      </w:r>
+    </w:p>
+    <w:p>
+      <w:pPr>
+        <w:pStyle w:val="3"/>
+        <w:keepNext w:val="0"/>
+        <w:keepLines w:val="0"/>
+        <w:widowControl/>
+        <w:suppressLineNumbers w:val="0"/>
+        <w:shd w:val="clear" w:fill="FFFFFF"/>
+        <w:spacing w:before="233" w:beforeAutospacing="0" w:after="156" w:afterAutospacing="0" w:line="15" w:lineRule="atLeast"/>
+        <w:ind w:left="0" w:right="0" w:firstLine="0"/>
+        <w:jc w:val="center"/>
+        <w:rPr>
+          <w:rFonts w:ascii="Segoe UI" w:hAnsi="Segoe UI" w:eastAsia="Segoe UI" w:cs="Segoe UI"/>
+          <w:i w:val="0"/>
+          <w:iCs w:val="0"/>
+          <w:caps w:val="0"/>
+          <w:spacing w:val="0"/>
+          <w:sz w:val="38"/>
+          <w:szCs w:val="38"/>
+        </w:rPr>
+      </w:pPr>
+      <w:r>
+        <w:rPr>
+          <w:rFonts w:hint="default" w:ascii="Times New Roman" w:hAnsi="Times New Roman" w:eastAsia="Segoe UI" w:cs="Times New Roman"/>
+          <w:i w:val="0"/>
+          <w:iCs w:val="0"/>
+          <w:caps w:val="0"/>
+          <w:color w:val="002060"/>
+          <w:spacing w:val="0"/>
+          <w:sz w:val="32"/>
+          <w:szCs w:val="32"/>
+          <w:shd w:val="clear" w:fill="FFFFFF"/>
+        </w:rPr>
+        <w:t>Most People's chol level lies in the range of 220-239 (51 People): Interactive visualization</w:t>
+      </w:r>
+    </w:p>
+    <w:p>
+      <w:pPr>
+        <w:rPr>
+          <w:rFonts w:hint="default"/>
+          <w:lang w:val="en-US"/>
+        </w:rPr>
+      </w:pPr>
+      <w:r>
+        <w:rPr>
+          <w:rFonts w:hint="default"/>
+          <w:lang w:val="en-US"/>
+        </w:rPr>
+        <w:drawing>
+          <wp:inline distT="0" distB="0" distL="114300" distR="114300">
+            <wp:extent cx="5264785" cy="1721485"/>
+            <wp:effectExtent l="0" t="0" r="12065" b="12065"/>
+            <wp:docPr id="22" name="Picture 22" descr="chol_hist"/>
+            <wp:cNvGraphicFramePr>
+              <a:graphicFrameLocks xmlns:a="http://schemas.openxmlformats.org/drawingml/2006/main" noChangeAspect="1"/>
+            </wp:cNvGraphicFramePr>
+            <a:graphic xmlns:a="http://schemas.openxmlformats.org/drawingml/2006/main">
+              <a:graphicData uri="http://schemas.openxmlformats.org/drawingml/2006/picture">
+                <pic:pic xmlns:pic="http://schemas.openxmlformats.org/drawingml/2006/picture">
+                  <pic:nvPicPr>
+                    <pic:cNvPr id="22" name="Picture 22" descr="chol_hist"/>
+                    <pic:cNvPicPr>
+                      <a:picLocks noChangeAspect="1"/>
+                    </pic:cNvPicPr>
+                  </pic:nvPicPr>
+                  <pic:blipFill>
+                    <a:blip r:embed="rId11"/>
+                    <a:stretch>
+                      <a:fillRect/>
+                    </a:stretch>
+                  </pic:blipFill>
+                  <pic:spPr>
+                    <a:xfrm>
+                      <a:off x="0" y="0"/>
+                      <a:ext cx="5264785" cy="1721485"/>
+                    </a:xfrm>
+                    <a:prstGeom prst="rect">
+                      <a:avLst/>
+                    </a:prstGeom>
+                  </pic:spPr>
+                </pic:pic>
+              </a:graphicData>
+            </a:graphic>
+          </wp:inline>
+        </w:drawing>
+      </w:r>
+      <w:r>
+        <w:rPr>
+          <w:rFonts w:hint="default"/>
+          <w:lang w:val="en-US"/>
+        </w:rPr>
+        <w:br w:type="page"/>
+      </w:r>
+    </w:p>
+    <w:p>
+      <w:pPr>
+        <w:rPr>
+          <w:rFonts w:hint="default"/>
+          <w:lang w:val="en-US"/>
+        </w:rPr>
+      </w:pPr>
+    </w:p>
+    <w:p>
+      <w:pPr>
+        <w:numPr>
+          <w:ilvl w:val="0"/>
+          <w:numId w:val="0"/>
+        </w:numPr>
+        <w:ind w:leftChars="0"/>
+        <w:rPr>
+          <w:rFonts w:hint="default"/>
+          <w:lang w:val="en-US"/>
+        </w:rPr>
+      </w:pPr>
+    </w:p>
+    <w:p>
+      <w:pPr>
+        <w:numPr>
+          <w:ilvl w:val="0"/>
+          <w:numId w:val="0"/>
+        </w:numPr>
+        <w:ind w:leftChars="0"/>
         <w:rPr>
           <w:rFonts w:hint="default" w:ascii="Times New Roman" w:hAnsi="Times New Roman" w:cs="Times New Roman"/>
           <w:b/>
@@ -1398,6 +1800,17 @@
           <w:szCs w:val="32"/>
           <w:lang w:val="en-US"/>
         </w:rPr>
+      </w:pPr>
+      <w:r>
+        <w:rPr>
+          <w:rFonts w:hint="default" w:ascii="Times New Roman" w:hAnsi="Times New Roman" w:cs="Times New Roman"/>
+          <w:b/>
+          <w:bCs/>
+          <w:color w:val="002060"/>
+          <w:sz w:val="32"/>
+          <w:szCs w:val="32"/>
+          <w:lang w:val="en-US"/>
+        </w:rPr>
         <w:t>Feature Engineering</w:t>
       </w:r>
     </w:p>
@@ -1530,6 +1943,7 @@
     <w:p>
       <w:pPr>
         <w:numPr>
+          <w:ilvl w:val="0"/>
           <w:numId w:val="0"/>
         </w:numPr>
         <w:ind w:leftChars="0"/>
@@ -1551,7 +1965,7 @@
     </w:p>
     <w:tbl>
       <w:tblPr>
-        <w:tblStyle w:val="7"/>
+        <w:tblStyle w:val="9"/>
         <w:tblpPr w:leftFromText="180" w:rightFromText="180" w:vertAnchor="text" w:horzAnchor="page" w:tblpX="1807" w:tblpY="767"/>
         <w:tblOverlap w:val="never"/>
         <w:tblW w:w="0" w:type="auto"/>
@@ -1566,7 +1980,9 @@
         </w:tblBorders>
         <w:tblLayout w:type="autofit"/>
         <w:tblCellMar>
+          <w:top w:w="0" w:type="dxa"/>
           <w:left w:w="108" w:type="dxa"/>
+          <w:bottom w:w="0" w:type="dxa"/>
           <w:right w:w="108" w:type="dxa"/>
         </w:tblCellMar>
       </w:tblPr>
@@ -1588,7 +2004,9 @@
             <w:insideV w:val="single" w:color="auto" w:sz="4" w:space="0"/>
           </w:tblBorders>
           <w:tblCellMar>
+            <w:top w:w="0" w:type="dxa"/>
             <w:left w:w="108" w:type="dxa"/>
+            <w:bottom w:w="0" w:type="dxa"/>
             <w:right w:w="108" w:type="dxa"/>
           </w:tblCellMar>
         </w:tblPrEx>
@@ -1598,9 +2016,12 @@
           </w:tcPr>
           <w:p>
             <w:pPr>
+              <w:widowControl w:val="0"/>
               <w:numPr>
+                <w:ilvl w:val="0"/>
                 <w:numId w:val="0"/>
               </w:numPr>
+              <w:jc w:val="both"/>
               <w:rPr>
                 <w:rFonts w:hint="default" w:ascii="Times New Roman" w:hAnsi="Times New Roman" w:cs="Times New Roman"/>
                 <w:b w:val="0"/>
@@ -1643,9 +2064,12 @@
           </w:tcPr>
           <w:p>
             <w:pPr>
+              <w:widowControl w:val="0"/>
               <w:numPr>
+                <w:ilvl w:val="0"/>
                 <w:numId w:val="0"/>
               </w:numPr>
+              <w:jc w:val="both"/>
               <w:rPr>
                 <w:rFonts w:hint="default" w:ascii="Times New Roman" w:hAnsi="Times New Roman" w:cs="Times New Roman"/>
                 <w:b w:val="0"/>
@@ -1688,9 +2112,12 @@
           </w:tcPr>
           <w:p>
             <w:pPr>
+              <w:widowControl w:val="0"/>
               <w:numPr>
+                <w:ilvl w:val="0"/>
                 <w:numId w:val="0"/>
               </w:numPr>
+              <w:jc w:val="both"/>
               <w:rPr>
                 <w:rFonts w:hint="default" w:ascii="Times New Roman" w:hAnsi="Times New Roman" w:cs="Times New Roman"/>
                 <w:b w:val="0"/>
@@ -1733,9 +2160,12 @@
           </w:tcPr>
           <w:p>
             <w:pPr>
+              <w:widowControl w:val="0"/>
               <w:numPr>
+                <w:ilvl w:val="0"/>
                 <w:numId w:val="0"/>
               </w:numPr>
+              <w:jc w:val="both"/>
               <w:rPr>
                 <w:rFonts w:hint="default" w:ascii="Times New Roman" w:hAnsi="Times New Roman" w:cs="Times New Roman"/>
                 <w:b w:val="0"/>
@@ -1778,9 +2208,12 @@
           </w:tcPr>
           <w:p>
             <w:pPr>
+              <w:widowControl w:val="0"/>
               <w:numPr>
+                <w:ilvl w:val="0"/>
                 <w:numId w:val="0"/>
               </w:numPr>
+              <w:jc w:val="both"/>
               <w:rPr>
                 <w:rFonts w:hint="default" w:ascii="Times New Roman" w:hAnsi="Times New Roman" w:cs="Times New Roman"/>
                 <w:b w:val="0"/>
@@ -1829,7 +2262,9 @@
             <w:insideV w:val="single" w:color="auto" w:sz="4" w:space="0"/>
           </w:tblBorders>
           <w:tblCellMar>
+            <w:top w:w="0" w:type="dxa"/>
             <w:left w:w="108" w:type="dxa"/>
+            <w:bottom w:w="0" w:type="dxa"/>
             <w:right w:w="108" w:type="dxa"/>
           </w:tblCellMar>
         </w:tblPrEx>
@@ -1839,9 +2274,12 @@
           </w:tcPr>
           <w:p>
             <w:pPr>
+              <w:widowControl w:val="0"/>
               <w:numPr>
+                <w:ilvl w:val="0"/>
                 <w:numId w:val="0"/>
               </w:numPr>
+              <w:jc w:val="both"/>
               <w:rPr>
                 <w:rFonts w:hint="default" w:ascii="Times New Roman" w:hAnsi="Times New Roman" w:cs="Times New Roman"/>
                 <w:b w:val="0"/>
@@ -1884,9 +2322,12 @@
           </w:tcPr>
           <w:p>
             <w:pPr>
+              <w:widowControl w:val="0"/>
               <w:numPr>
+                <w:ilvl w:val="0"/>
                 <w:numId w:val="0"/>
               </w:numPr>
+              <w:jc w:val="both"/>
               <w:rPr>
                 <w:rFonts w:hint="default" w:ascii="Times New Roman" w:hAnsi="Times New Roman" w:cs="Times New Roman"/>
                 <w:b w:val="0"/>
@@ -1929,9 +2370,12 @@
           </w:tcPr>
           <w:p>
             <w:pPr>
+              <w:widowControl w:val="0"/>
               <w:numPr>
+                <w:ilvl w:val="0"/>
                 <w:numId w:val="0"/>
               </w:numPr>
+              <w:jc w:val="both"/>
               <w:rPr>
                 <w:rFonts w:hint="default" w:ascii="Times New Roman" w:hAnsi="Times New Roman" w:cs="Times New Roman"/>
                 <w:b w:val="0"/>
@@ -1974,9 +2418,12 @@
           </w:tcPr>
           <w:p>
             <w:pPr>
+              <w:widowControl w:val="0"/>
               <w:numPr>
+                <w:ilvl w:val="0"/>
                 <w:numId w:val="0"/>
               </w:numPr>
+              <w:jc w:val="both"/>
               <w:rPr>
                 <w:rFonts w:hint="default" w:ascii="Times New Roman" w:hAnsi="Times New Roman" w:cs="Times New Roman"/>
                 <w:b w:val="0"/>
@@ -2019,9 +2466,12 @@
           </w:tcPr>
           <w:p>
             <w:pPr>
+              <w:widowControl w:val="0"/>
               <w:numPr>
+                <w:ilvl w:val="0"/>
                 <w:numId w:val="0"/>
               </w:numPr>
+              <w:jc w:val="both"/>
               <w:rPr>
                 <w:rFonts w:hint="default" w:ascii="Times New Roman" w:hAnsi="Times New Roman" w:cs="Times New Roman"/>
                 <w:b w:val="0"/>
@@ -2070,7 +2520,9 @@
             <w:insideV w:val="single" w:color="auto" w:sz="4" w:space="0"/>
           </w:tblBorders>
           <w:tblCellMar>
+            <w:top w:w="0" w:type="dxa"/>
             <w:left w:w="108" w:type="dxa"/>
+            <w:bottom w:w="0" w:type="dxa"/>
             <w:right w:w="108" w:type="dxa"/>
           </w:tblCellMar>
         </w:tblPrEx>
@@ -2080,9 +2532,12 @@
           </w:tcPr>
           <w:p>
             <w:pPr>
+              <w:widowControl w:val="0"/>
               <w:numPr>
+                <w:ilvl w:val="0"/>
                 <w:numId w:val="0"/>
               </w:numPr>
+              <w:jc w:val="both"/>
               <w:rPr>
                 <w:rFonts w:hint="default" w:ascii="Times New Roman" w:hAnsi="Times New Roman" w:cs="Times New Roman"/>
                 <w:b w:val="0"/>
@@ -2125,9 +2580,12 @@
           </w:tcPr>
           <w:p>
             <w:pPr>
+              <w:widowControl w:val="0"/>
               <w:numPr>
+                <w:ilvl w:val="0"/>
                 <w:numId w:val="0"/>
               </w:numPr>
+              <w:jc w:val="both"/>
               <w:rPr>
                 <w:rFonts w:hint="default" w:ascii="Times New Roman" w:hAnsi="Times New Roman" w:cs="Times New Roman"/>
                 <w:b w:val="0"/>
@@ -2206,9 +2664,12 @@
           </w:tcPr>
           <w:p>
             <w:pPr>
+              <w:widowControl w:val="0"/>
               <w:numPr>
+                <w:ilvl w:val="0"/>
                 <w:numId w:val="0"/>
               </w:numPr>
+              <w:jc w:val="both"/>
               <w:rPr>
                 <w:rFonts w:hint="default" w:ascii="Times New Roman" w:hAnsi="Times New Roman" w:cs="Times New Roman"/>
                 <w:b w:val="0"/>
@@ -2251,9 +2712,12 @@
           </w:tcPr>
           <w:p>
             <w:pPr>
+              <w:widowControl w:val="0"/>
               <w:numPr>
+                <w:ilvl w:val="0"/>
                 <w:numId w:val="0"/>
               </w:numPr>
+              <w:jc w:val="both"/>
               <w:rPr>
                 <w:rFonts w:hint="default" w:ascii="Times New Roman" w:hAnsi="Times New Roman" w:cs="Times New Roman"/>
                 <w:b w:val="0"/>
@@ -2314,9 +2778,12 @@
           </w:tcPr>
           <w:p>
             <w:pPr>
+              <w:widowControl w:val="0"/>
               <w:numPr>
+                <w:ilvl w:val="0"/>
                 <w:numId w:val="0"/>
               </w:numPr>
+              <w:jc w:val="both"/>
               <w:rPr>
                 <w:rFonts w:hint="default" w:ascii="Times New Roman" w:hAnsi="Times New Roman" w:cs="Times New Roman"/>
                 <w:b w:val="0"/>
@@ -2365,7 +2832,9 @@
             <w:insideV w:val="single" w:color="auto" w:sz="4" w:space="0"/>
           </w:tblBorders>
           <w:tblCellMar>
+            <w:top w:w="0" w:type="dxa"/>
             <w:left w:w="108" w:type="dxa"/>
+            <w:bottom w:w="0" w:type="dxa"/>
             <w:right w:w="108" w:type="dxa"/>
           </w:tblCellMar>
         </w:tblPrEx>
@@ -2375,9 +2844,12 @@
           </w:tcPr>
           <w:p>
             <w:pPr>
+              <w:widowControl w:val="0"/>
               <w:numPr>
+                <w:ilvl w:val="0"/>
                 <w:numId w:val="0"/>
               </w:numPr>
+              <w:jc w:val="both"/>
               <w:rPr>
                 <w:rFonts w:hint="default" w:ascii="Times New Roman" w:hAnsi="Times New Roman"/>
                 <w:b w:val="0"/>
@@ -2456,9 +2928,12 @@
           </w:tcPr>
           <w:p>
             <w:pPr>
+              <w:widowControl w:val="0"/>
               <w:numPr>
+                <w:ilvl w:val="0"/>
                 <w:numId w:val="0"/>
               </w:numPr>
+              <w:jc w:val="both"/>
               <w:rPr>
                 <w:rFonts w:hint="default" w:ascii="Times New Roman" w:hAnsi="Times New Roman"/>
                 <w:b w:val="0"/>
@@ -2519,9 +2994,12 @@
           </w:tcPr>
           <w:p>
             <w:pPr>
+              <w:widowControl w:val="0"/>
               <w:numPr>
+                <w:ilvl w:val="0"/>
                 <w:numId w:val="0"/>
               </w:numPr>
+              <w:jc w:val="both"/>
               <w:rPr>
                 <w:rFonts w:hint="default" w:ascii="Times New Roman" w:hAnsi="Times New Roman"/>
                 <w:b w:val="0"/>
@@ -2582,9 +3060,12 @@
           </w:tcPr>
           <w:p>
             <w:pPr>
+              <w:widowControl w:val="0"/>
               <w:numPr>
+                <w:ilvl w:val="0"/>
                 <w:numId w:val="0"/>
               </w:numPr>
+              <w:jc w:val="both"/>
               <w:rPr>
                 <w:rFonts w:hint="default" w:ascii="Times New Roman" w:hAnsi="Times New Roman"/>
                 <w:b w:val="0"/>
@@ -2627,9 +3108,12 @@
           </w:tcPr>
           <w:p>
             <w:pPr>
+              <w:widowControl w:val="0"/>
               <w:numPr>
+                <w:ilvl w:val="0"/>
                 <w:numId w:val="0"/>
               </w:numPr>
+              <w:jc w:val="both"/>
               <w:rPr>
                 <w:rFonts w:hint="default" w:ascii="Times New Roman" w:hAnsi="Times New Roman"/>
                 <w:b w:val="0"/>
@@ -2711,6 +3195,7 @@
     <w:p>
       <w:pPr>
         <w:numPr>
+          <w:ilvl w:val="0"/>
           <w:numId w:val="0"/>
         </w:numPr>
         <w:ind w:leftChars="0"/>
@@ -2745,6 +3230,7 @@
     <w:p>
       <w:pPr>
         <w:numPr>
+          <w:ilvl w:val="0"/>
           <w:numId w:val="0"/>
         </w:numPr>
         <w:ind w:leftChars="0"/>
@@ -2774,6 +3260,7 @@
     <w:p>
       <w:pPr>
         <w:numPr>
+          <w:ilvl w:val="0"/>
           <w:numId w:val="0"/>
         </w:numPr>
         <w:ind w:leftChars="0"/>
@@ -2813,6 +3300,7 @@
     <w:p>
       <w:pPr>
         <w:numPr>
+          <w:ilvl w:val="0"/>
           <w:numId w:val="0"/>
         </w:numPr>
         <w:ind w:leftChars="0"/>
@@ -2909,9 +3397,16 @@
             </w14:solidFill>
           </w14:textFill>
         </w:rPr>
-        <w:t xml:space="preserve">KNN Classifier Testing </w:t>
-      </w:r>
-      <w:r>
+        <w:t>KNN Classifier Testing Accuracy: 0.9180327868852459</w:t>
+      </w:r>
+    </w:p>
+    <w:p>
+      <w:pPr>
+        <w:numPr>
+          <w:ilvl w:val="0"/>
+          <w:numId w:val="0"/>
+        </w:numPr>
+        <w:ind w:leftChars="0"/>
         <w:rPr>
           <w:rFonts w:hint="default" w:ascii="Times New Roman" w:hAnsi="Times New Roman"/>
           <w:b w:val="0"/>
@@ -2926,9 +3421,15 @@
             </w14:solidFill>
           </w14:textFill>
         </w:rPr>
-        <w:t>Accuracy</w:t>
-      </w:r>
-      <w:r>
+      </w:pPr>
+    </w:p>
+    <w:p>
+      <w:pPr>
+        <w:numPr>
+          <w:ilvl w:val="0"/>
+          <w:numId w:val="3"/>
+        </w:numPr>
+        <w:ind w:left="420" w:leftChars="0" w:hanging="420" w:firstLineChars="0"/>
         <w:rPr>
           <w:rFonts w:hint="default" w:ascii="Times New Roman" w:hAnsi="Times New Roman"/>
           <w:b w:val="0"/>
@@ -2943,15 +3444,8 @@
             </w14:solidFill>
           </w14:textFill>
         </w:rPr>
-        <w:t>: 0.9180327868852459</w:t>
-      </w:r>
-    </w:p>
-    <w:p>
-      <w:pPr>
-        <w:numPr>
-          <w:numId w:val="0"/>
-        </w:numPr>
-        <w:ind w:leftChars="0"/>
+      </w:pPr>
+      <w:r>
         <w:rPr>
           <w:rFonts w:hint="default" w:ascii="Times New Roman" w:hAnsi="Times New Roman"/>
           <w:b w:val="0"/>
@@ -2966,7 +3460,8 @@
             </w14:solidFill>
           </w14:textFill>
         </w:rPr>
-      </w:pPr>
+        <w:t>Decision Tree Classifier Training Accuracy: 1.0</w:t>
+      </w:r>
     </w:p>
     <w:p>
       <w:pPr>
@@ -3005,9 +3500,16 @@
             </w14:solidFill>
           </w14:textFill>
         </w:rPr>
-        <w:t xml:space="preserve">Decision Tree Classifier Training </w:t>
-      </w:r>
-      <w:r>
+        <w:t>Decision Tree Classifier Testing Accuracy: 0.7704918032786885</w:t>
+      </w:r>
+    </w:p>
+    <w:p>
+      <w:pPr>
+        <w:numPr>
+          <w:ilvl w:val="0"/>
+          <w:numId w:val="0"/>
+        </w:numPr>
+        <w:ind w:leftChars="0"/>
         <w:rPr>
           <w:rFonts w:hint="default" w:ascii="Times New Roman" w:hAnsi="Times New Roman"/>
           <w:b w:val="0"/>
@@ -3022,9 +3524,15 @@
             </w14:solidFill>
           </w14:textFill>
         </w:rPr>
-        <w:t>Accuracy</w:t>
-      </w:r>
-      <w:r>
+      </w:pPr>
+    </w:p>
+    <w:p>
+      <w:pPr>
+        <w:numPr>
+          <w:ilvl w:val="0"/>
+          <w:numId w:val="3"/>
+        </w:numPr>
+        <w:ind w:left="420" w:leftChars="0" w:hanging="420" w:firstLineChars="0"/>
         <w:rPr>
           <w:rFonts w:hint="default" w:ascii="Times New Roman" w:hAnsi="Times New Roman"/>
           <w:b w:val="0"/>
@@ -3039,16 +3547,8 @@
             </w14:solidFill>
           </w14:textFill>
         </w:rPr>
-        <w:t>: 1.0</w:t>
-      </w:r>
-    </w:p>
-    <w:p>
-      <w:pPr>
-        <w:numPr>
-          <w:ilvl w:val="0"/>
-          <w:numId w:val="3"/>
-        </w:numPr>
-        <w:ind w:left="420" w:leftChars="0" w:hanging="420" w:firstLineChars="0"/>
+      </w:pPr>
+      <w:r>
         <w:rPr>
           <w:rFonts w:hint="default" w:ascii="Times New Roman" w:hAnsi="Times New Roman"/>
           <w:b w:val="0"/>
@@ -3063,8 +3563,16 @@
             </w14:solidFill>
           </w14:textFill>
         </w:rPr>
-      </w:pPr>
-      <w:r>
+        <w:t>Random Forest Classifier Training Accuracy: 1.0</w:t>
+      </w:r>
+    </w:p>
+    <w:p>
+      <w:pPr>
+        <w:numPr>
+          <w:ilvl w:val="0"/>
+          <w:numId w:val="3"/>
+        </w:numPr>
+        <w:ind w:left="420" w:leftChars="0" w:hanging="420" w:firstLineChars="0"/>
         <w:rPr>
           <w:rFonts w:hint="default" w:ascii="Times New Roman" w:hAnsi="Times New Roman"/>
           <w:b w:val="0"/>
@@ -3079,8 +3587,7 @@
             </w14:solidFill>
           </w14:textFill>
         </w:rPr>
-        <w:t xml:space="preserve">Decision Tree Classifier Testing </w:t>
-      </w:r>
+      </w:pPr>
       <w:r>
         <w:rPr>
           <w:rFonts w:hint="default" w:ascii="Times New Roman" w:hAnsi="Times New Roman"/>
@@ -3096,9 +3603,17 @@
             </w14:solidFill>
           </w14:textFill>
         </w:rPr>
-        <w:t>Accuracy</w:t>
-      </w:r>
-      <w:r>
+        <w:t>Random Forest Classifier Testing Accuracy: 0.8688524590163934</w:t>
+      </w:r>
+    </w:p>
+    <w:p>
+      <w:pPr>
+        <w:numPr>
+          <w:ilvl w:val="0"/>
+          <w:numId w:val="0"/>
+        </w:numPr>
+        <w:spacing w:line="360" w:lineRule="auto"/>
+        <w:ind w:leftChars="0"/>
         <w:rPr>
           <w:rFonts w:hint="default" w:ascii="Times New Roman" w:hAnsi="Times New Roman"/>
           <w:b w:val="0"/>
@@ -3113,15 +3628,8 @@
             </w14:solidFill>
           </w14:textFill>
         </w:rPr>
-        <w:t>: 0.7704918032786885</w:t>
-      </w:r>
-    </w:p>
-    <w:p>
-      <w:pPr>
-        <w:numPr>
-          <w:numId w:val="0"/>
-        </w:numPr>
-        <w:ind w:leftChars="0"/>
+      </w:pPr>
+      <w:r>
         <w:rPr>
           <w:rFonts w:hint="default" w:ascii="Times New Roman" w:hAnsi="Times New Roman"/>
           <w:b w:val="0"/>
@@ -3136,15 +3644,11 @@
             </w14:solidFill>
           </w14:textFill>
         </w:rPr>
-      </w:pPr>
-    </w:p>
-    <w:p>
-      <w:pPr>
-        <w:numPr>
-          <w:ilvl w:val="0"/>
-          <w:numId w:val="3"/>
-        </w:numPr>
-        <w:ind w:left="420" w:leftChars="0" w:hanging="420" w:firstLineChars="0"/>
+        <w:t>It is apparent from above that results of Decision Tree Classifier and Random Forest Classifier are showing over-fitting.</w:t>
+      </w:r>
+    </w:p>
+    <w:p>
+      <w:pPr>
         <w:rPr>
           <w:rFonts w:hint="default" w:ascii="Times New Roman" w:hAnsi="Times New Roman"/>
           <w:b w:val="0"/>
@@ -3175,204 +3679,13 @@
             </w14:solidFill>
           </w14:textFill>
         </w:rPr>
-        <w:t xml:space="preserve">Random Forest Classifier Training </w:t>
-      </w:r>
-      <w:r>
-        <w:rPr>
-          <w:rFonts w:hint="default" w:ascii="Times New Roman" w:hAnsi="Times New Roman"/>
-          <w:b w:val="0"/>
-          <w:bCs w:val="0"/>
-          <w:color w:val="000000" w:themeColor="text1"/>
-          <w:sz w:val="24"/>
-          <w:szCs w:val="24"/>
-          <w:lang w:val="en-US"/>
-          <w14:textFill>
-            <w14:solidFill>
-              <w14:schemeClr w14:val="tx1"/>
-            </w14:solidFill>
-          </w14:textFill>
-        </w:rPr>
-        <w:t>Accuracy</w:t>
-      </w:r>
-      <w:r>
-        <w:rPr>
-          <w:rFonts w:hint="default" w:ascii="Times New Roman" w:hAnsi="Times New Roman"/>
-          <w:b w:val="0"/>
-          <w:bCs w:val="0"/>
-          <w:color w:val="000000" w:themeColor="text1"/>
-          <w:sz w:val="24"/>
-          <w:szCs w:val="24"/>
-          <w:lang w:val="en-US"/>
-          <w14:textFill>
-            <w14:solidFill>
-              <w14:schemeClr w14:val="tx1"/>
-            </w14:solidFill>
-          </w14:textFill>
-        </w:rPr>
-        <w:t>: 1.0</w:t>
-      </w:r>
-    </w:p>
-    <w:p>
-      <w:pPr>
-        <w:numPr>
-          <w:ilvl w:val="0"/>
-          <w:numId w:val="3"/>
-        </w:numPr>
-        <w:ind w:left="420" w:leftChars="0" w:hanging="420" w:firstLineChars="0"/>
-        <w:rPr>
-          <w:rFonts w:hint="default" w:ascii="Times New Roman" w:hAnsi="Times New Roman"/>
-          <w:b w:val="0"/>
-          <w:bCs w:val="0"/>
-          <w:color w:val="000000" w:themeColor="text1"/>
-          <w:sz w:val="24"/>
-          <w:szCs w:val="24"/>
-          <w:lang w:val="en-US"/>
-          <w14:textFill>
-            <w14:solidFill>
-              <w14:schemeClr w14:val="tx1"/>
-            </w14:solidFill>
-          </w14:textFill>
-        </w:rPr>
-      </w:pPr>
-      <w:r>
-        <w:rPr>
-          <w:rFonts w:hint="default" w:ascii="Times New Roman" w:hAnsi="Times New Roman"/>
-          <w:b w:val="0"/>
-          <w:bCs w:val="0"/>
-          <w:color w:val="000000" w:themeColor="text1"/>
-          <w:sz w:val="24"/>
-          <w:szCs w:val="24"/>
-          <w:lang w:val="en-US"/>
-          <w14:textFill>
-            <w14:solidFill>
-              <w14:schemeClr w14:val="tx1"/>
-            </w14:solidFill>
-          </w14:textFill>
-        </w:rPr>
-        <w:t xml:space="preserve">Random Forest Classifier Testing </w:t>
-      </w:r>
-      <w:r>
-        <w:rPr>
-          <w:rFonts w:hint="default" w:ascii="Times New Roman" w:hAnsi="Times New Roman"/>
-          <w:b w:val="0"/>
-          <w:bCs w:val="0"/>
-          <w:color w:val="000000" w:themeColor="text1"/>
-          <w:sz w:val="24"/>
-          <w:szCs w:val="24"/>
-          <w:lang w:val="en-US"/>
-          <w14:textFill>
-            <w14:solidFill>
-              <w14:schemeClr w14:val="tx1"/>
-            </w14:solidFill>
-          </w14:textFill>
-        </w:rPr>
-        <w:t>Accuracy</w:t>
-      </w:r>
-      <w:r>
-        <w:rPr>
-          <w:rFonts w:hint="default" w:ascii="Times New Roman" w:hAnsi="Times New Roman"/>
-          <w:b w:val="0"/>
-          <w:bCs w:val="0"/>
-          <w:color w:val="000000" w:themeColor="text1"/>
-          <w:sz w:val="24"/>
-          <w:szCs w:val="24"/>
-          <w:lang w:val="en-US"/>
-          <w14:textFill>
-            <w14:solidFill>
-              <w14:schemeClr w14:val="tx1"/>
-            </w14:solidFill>
-          </w14:textFill>
-        </w:rPr>
-        <w:t>: 0.8688524590163934</w:t>
-      </w:r>
-    </w:p>
-    <w:p>
-      <w:pPr>
-        <w:numPr>
-          <w:numId w:val="0"/>
-        </w:numPr>
-        <w:spacing w:line="360" w:lineRule="auto"/>
-        <w:ind w:leftChars="0"/>
-        <w:rPr>
-          <w:rFonts w:hint="default" w:ascii="Times New Roman" w:hAnsi="Times New Roman"/>
-          <w:b w:val="0"/>
-          <w:bCs w:val="0"/>
-          <w:color w:val="000000" w:themeColor="text1"/>
-          <w:sz w:val="24"/>
-          <w:szCs w:val="24"/>
-          <w:lang w:val="en-US"/>
-          <w14:textFill>
-            <w14:solidFill>
-              <w14:schemeClr w14:val="tx1"/>
-            </w14:solidFill>
-          </w14:textFill>
-        </w:rPr>
-      </w:pPr>
-      <w:r>
-        <w:rPr>
-          <w:rFonts w:hint="default" w:ascii="Times New Roman" w:hAnsi="Times New Roman"/>
-          <w:b w:val="0"/>
-          <w:bCs w:val="0"/>
-          <w:color w:val="000000" w:themeColor="text1"/>
-          <w:sz w:val="24"/>
-          <w:szCs w:val="24"/>
-          <w:lang w:val="en-US"/>
-          <w14:textFill>
-            <w14:solidFill>
-              <w14:schemeClr w14:val="tx1"/>
-            </w14:solidFill>
-          </w14:textFill>
-        </w:rPr>
-        <w:t>It is apparent from above that results of Decision Tree Classifier and Random Forest Classifier are showing over-fitting.</w:t>
-      </w:r>
-    </w:p>
-    <w:p>
-      <w:pPr>
-        <w:numPr>
-          <w:numId w:val="0"/>
-        </w:numPr>
-        <w:ind w:leftChars="0"/>
-        <w:rPr>
-          <w:rFonts w:hint="default" w:ascii="Times New Roman" w:hAnsi="Times New Roman"/>
-          <w:b w:val="0"/>
-          <w:bCs w:val="0"/>
-          <w:color w:val="000000" w:themeColor="text1"/>
-          <w:sz w:val="24"/>
-          <w:szCs w:val="24"/>
-          <w:lang w:val="en-US"/>
-          <w14:textFill>
-            <w14:solidFill>
-              <w14:schemeClr w14:val="tx1"/>
-            </w14:solidFill>
-          </w14:textFill>
-        </w:rPr>
-      </w:pPr>
-    </w:p>
-    <w:p>
-      <w:pPr>
-        <w:numPr>
-          <w:numId w:val="0"/>
-        </w:numPr>
-        <w:ind w:leftChars="0"/>
-        <w:rPr>
-          <w:rFonts w:hint="default" w:ascii="Times New Roman" w:hAnsi="Times New Roman"/>
-          <w:b w:val="0"/>
-          <w:bCs w:val="0"/>
-          <w:color w:val="000000" w:themeColor="text1"/>
-          <w:sz w:val="24"/>
-          <w:szCs w:val="24"/>
-          <w:lang w:val="en-US"/>
-          <w14:textFill>
-            <w14:solidFill>
-              <w14:schemeClr w14:val="tx1"/>
-            </w14:solidFill>
-          </w14:textFill>
-        </w:rPr>
-      </w:pPr>
-    </w:p>
-    <w:p>
-      <w:pPr>
-        <w:numPr>
+        <w:br w:type="page"/>
+      </w:r>
+    </w:p>
+    <w:p>
+      <w:pPr>
+        <w:numPr>
+          <w:ilvl w:val="0"/>
           <w:numId w:val="0"/>
         </w:numPr>
         <w:ind w:leftChars="0"/>
@@ -3402,6 +3715,7 @@
     <w:p>
       <w:pPr>
         <w:numPr>
+          <w:ilvl w:val="0"/>
           <w:numId w:val="0"/>
         </w:numPr>
         <w:ind w:leftChars="0"/>
@@ -3419,16 +3733,26 @@
     <w:p>
       <w:pPr>
         <w:numPr>
+          <w:ilvl w:val="0"/>
           <w:numId w:val="0"/>
         </w:numPr>
         <w:ind w:leftChars="0"/>
+        <w:rPr>
+          <w:rFonts w:hint="default" w:ascii="Times New Roman" w:hAnsi="Times New Roman"/>
+          <w:b/>
+          <w:bCs/>
+          <w:color w:val="002060"/>
+          <w:sz w:val="32"/>
+          <w:szCs w:val="32"/>
+          <w:lang w:val="en-US"/>
+        </w:rPr>
       </w:pPr>
       <w:r>
         <w:drawing>
           <wp:inline distT="0" distB="0" distL="114300" distR="114300">
-            <wp:extent cx="5271135" cy="2346325"/>
-            <wp:effectExtent l="0" t="0" r="5715" b="15875"/>
-            <wp:docPr id="5" name="Picture 3"/>
+            <wp:extent cx="5271770" cy="2653030"/>
+            <wp:effectExtent l="0" t="0" r="5080" b="13970"/>
+            <wp:docPr id="2" name="Picture 1"/>
             <wp:cNvGraphicFramePr>
               <a:graphicFrameLocks xmlns:a="http://schemas.openxmlformats.org/drawingml/2006/main" noChangeAspect="1"/>
             </wp:cNvGraphicFramePr>
@@ -3436,13 +3760,13 @@
               <a:graphicData uri="http://schemas.openxmlformats.org/drawingml/2006/picture">
                 <pic:pic xmlns:pic="http://schemas.openxmlformats.org/drawingml/2006/picture">
                   <pic:nvPicPr>
-                    <pic:cNvPr id="5" name="Picture 3"/>
+                    <pic:cNvPr id="2" name="Picture 1"/>
                     <pic:cNvPicPr>
                       <a:picLocks noChangeAspect="1"/>
                     </pic:cNvPicPr>
                   </pic:nvPicPr>
                   <pic:blipFill>
-                    <a:blip r:embed="rId8"/>
+                    <a:blip r:embed="rId12"/>
                     <a:stretch>
                       <a:fillRect/>
                     </a:stretch>
@@ -3450,7 +3774,7 @@
                   <pic:spPr>
                     <a:xfrm>
                       <a:off x="0" y="0"/>
-                      <a:ext cx="5271135" cy="2346325"/>
+                      <a:ext cx="5271770" cy="2653030"/>
                     </a:xfrm>
                     <a:prstGeom prst="rect">
                       <a:avLst/>
@@ -3470,9 +3794,19 @@
     <w:p>
       <w:pPr>
         <w:numPr>
+          <w:ilvl w:val="0"/>
           <w:numId w:val="0"/>
         </w:numPr>
         <w:ind w:leftChars="0"/>
+      </w:pPr>
+    </w:p>
+    <w:p>
+      <w:pPr>
+        <w:numPr>
+          <w:ilvl w:val="0"/>
+          <w:numId w:val="0"/>
+        </w:numPr>
+        <w:ind w:leftChars="0"/>
         <w:rPr>
           <w:rFonts w:hint="default" w:ascii="Times New Roman" w:hAnsi="Times New Roman" w:cs="Times New Roman"/>
           <w:sz w:val="24"/>
@@ -3487,57 +3821,50 @@
           <w:szCs w:val="24"/>
           <w:lang w:val="en-US"/>
         </w:rPr>
-        <w:t>In the case of KNN, With mentioned dictionary of parameters, you can say search space: Both the training as well as testing accuracy decreased but again overfitting doesn’t see to take place.</w:t>
-      </w:r>
-    </w:p>
-    <w:p>
-      <w:pPr>
-        <w:numPr>
+        <w:t>In the case of KNN, With mentioned dictionary of parameters, you can say search space: after fine tuning, Both the training as well as testing accuracy decreased but again overfitting doesn’t seem to take place.</w:t>
+      </w:r>
+    </w:p>
+    <w:p>
+      <w:pPr>
+        <w:numPr>
+          <w:ilvl w:val="0"/>
           <w:numId w:val="0"/>
         </w:numPr>
         <w:ind w:leftChars="0"/>
         <w:rPr>
-          <w:rFonts w:hint="default"/>
-          <w:lang w:val="en-US"/>
-        </w:rPr>
-      </w:pPr>
-    </w:p>
-    <w:p>
-      <w:pPr>
-        <w:numPr>
+          <w:rFonts w:hint="default" w:ascii="Times New Roman" w:hAnsi="Times New Roman" w:cs="Times New Roman"/>
+          <w:sz w:val="24"/>
+          <w:szCs w:val="24"/>
+          <w:lang w:val="en-US"/>
+        </w:rPr>
+      </w:pPr>
+    </w:p>
+    <w:p>
+      <w:pPr>
+        <w:numPr>
+          <w:ilvl w:val="0"/>
           <w:numId w:val="0"/>
         </w:numPr>
         <w:ind w:leftChars="0"/>
         <w:rPr>
-          <w:rFonts w:hint="default"/>
-          <w:b/>
-          <w:bCs/>
-          <w:lang w:val="en-US"/>
-        </w:rPr>
-      </w:pPr>
-      <w:r>
-        <w:rPr>
-          <w:rFonts w:hint="default"/>
-          <w:b/>
-          <w:bCs/>
-          <w:lang w:val="en-US"/>
-        </w:rPr>
-        <w:t>Decision Tree Classifier</w:t>
-      </w:r>
-    </w:p>
-    <w:p>
-      <w:pPr>
-        <w:numPr>
-          <w:numId w:val="0"/>
-        </w:numPr>
-        <w:ind w:leftChars="0"/>
-      </w:pPr>
-      <w:r>
+          <w:rFonts w:hint="default" w:ascii="Times New Roman" w:hAnsi="Times New Roman" w:cs="Times New Roman"/>
+          <w:sz w:val="24"/>
+          <w:szCs w:val="24"/>
+          <w:lang w:val="en-US"/>
+        </w:rPr>
+      </w:pPr>
+      <w:r>
+        <w:rPr>
+          <w:rFonts w:hint="default" w:ascii="Times New Roman" w:hAnsi="Times New Roman" w:cs="Times New Roman"/>
+          <w:sz w:val="24"/>
+          <w:szCs w:val="24"/>
+          <w:lang w:val="en-US"/>
+        </w:rPr>
         <w:drawing>
           <wp:inline distT="0" distB="0" distL="114300" distR="114300">
-            <wp:extent cx="5264785" cy="1729740"/>
-            <wp:effectExtent l="0" t="0" r="12065" b="3810"/>
-            <wp:docPr id="6" name="Picture 4"/>
+            <wp:extent cx="3277235" cy="1866265"/>
+            <wp:effectExtent l="0" t="0" r="18415" b="635"/>
+            <wp:docPr id="3" name="Picture 3" descr="KNN_comp_acc"/>
             <wp:cNvGraphicFramePr>
               <a:graphicFrameLocks xmlns:a="http://schemas.openxmlformats.org/drawingml/2006/main" noChangeAspect="1"/>
             </wp:cNvGraphicFramePr>
@@ -3545,13 +3872,13 @@
               <a:graphicData uri="http://schemas.openxmlformats.org/drawingml/2006/picture">
                 <pic:pic xmlns:pic="http://schemas.openxmlformats.org/drawingml/2006/picture">
                   <pic:nvPicPr>
-                    <pic:cNvPr id="6" name="Picture 4"/>
+                    <pic:cNvPr id="3" name="Picture 3" descr="KNN_comp_acc"/>
                     <pic:cNvPicPr>
                       <a:picLocks noChangeAspect="1"/>
                     </pic:cNvPicPr>
                   </pic:nvPicPr>
                   <pic:blipFill>
-                    <a:blip r:embed="rId9"/>
+                    <a:blip r:embed="rId13"/>
                     <a:stretch>
                       <a:fillRect/>
                     </a:stretch>
@@ -3559,7 +3886,135 @@
                   <pic:spPr>
                     <a:xfrm>
                       <a:off x="0" y="0"/>
-                      <a:ext cx="5264785" cy="1729740"/>
+                      <a:ext cx="3277235" cy="1866265"/>
+                    </a:xfrm>
+                    <a:prstGeom prst="rect">
+                      <a:avLst/>
+                    </a:prstGeom>
+                  </pic:spPr>
+                </pic:pic>
+              </a:graphicData>
+            </a:graphic>
+          </wp:inline>
+        </w:drawing>
+      </w:r>
+    </w:p>
+    <w:p>
+      <w:pPr>
+        <w:pStyle w:val="6"/>
+        <w:numPr>
+          <w:ilvl w:val="0"/>
+          <w:numId w:val="0"/>
+        </w:numPr>
+        <w:ind w:leftChars="0"/>
+        <w:jc w:val="both"/>
+        <w:rPr>
+          <w:lang w:val="en-US"/>
+        </w:rPr>
+      </w:pPr>
+    </w:p>
+    <w:p>
+      <w:pPr>
+        <w:pStyle w:val="6"/>
+        <w:numPr>
+          <w:ilvl w:val="0"/>
+          <w:numId w:val="0"/>
+        </w:numPr>
+        <w:ind w:leftChars="0"/>
+        <w:jc w:val="both"/>
+        <w:rPr>
+          <w:rFonts w:hint="default" w:ascii="Times New Roman" w:hAnsi="Times New Roman" w:cs="Times New Roman"/>
+          <w:sz w:val="24"/>
+          <w:szCs w:val="24"/>
+          <w:lang w:val="en-US"/>
+        </w:rPr>
+      </w:pPr>
+      <w:r>
+        <w:rPr>
+          <w:lang w:val="en-US"/>
+        </w:rPr>
+        <w:t>In case of KNN Classifier, we can see that even before fine tuning overfitting wasn't taking place and after fine tuning the accuracy on both the train as well as test data decreased but overfitting didn't take place.</w:t>
+      </w:r>
+    </w:p>
+    <w:p>
+      <w:pPr>
+        <w:numPr>
+          <w:ilvl w:val="0"/>
+          <w:numId w:val="0"/>
+        </w:numPr>
+        <w:ind w:leftChars="0"/>
+        <w:jc w:val="both"/>
+        <w:rPr>
+          <w:rFonts w:hint="default"/>
+          <w:lang w:val="en-US"/>
+        </w:rPr>
+      </w:pPr>
+    </w:p>
+    <w:p>
+      <w:pPr>
+        <w:numPr>
+          <w:ilvl w:val="0"/>
+          <w:numId w:val="0"/>
+        </w:numPr>
+        <w:ind w:leftChars="0"/>
+        <w:jc w:val="center"/>
+        <w:rPr>
+          <w:rFonts w:hint="default"/>
+          <w:b/>
+          <w:bCs/>
+          <w:sz w:val="32"/>
+          <w:szCs w:val="32"/>
+          <w:lang w:val="en-US"/>
+        </w:rPr>
+      </w:pPr>
+      <w:r>
+        <w:rPr>
+          <w:rFonts w:hint="default"/>
+          <w:b/>
+          <w:bCs/>
+          <w:sz w:val="32"/>
+          <w:szCs w:val="32"/>
+          <w:lang w:val="en-US"/>
+        </w:rPr>
+        <w:t>Decision Tree Classifier</w:t>
+      </w:r>
+    </w:p>
+    <w:p>
+      <w:pPr>
+        <w:numPr>
+          <w:ilvl w:val="0"/>
+          <w:numId w:val="0"/>
+        </w:numPr>
+        <w:ind w:leftChars="0"/>
+      </w:pPr>
+      <w:r>
+        <w:drawing>
+          <wp:inline distT="0" distB="0" distL="114300" distR="114300">
+            <wp:extent cx="5266690" cy="1971040"/>
+            <wp:effectExtent l="0" t="0" r="10160" b="10160"/>
+            <wp:docPr id="5" name="Picture 2"/>
+            <wp:cNvGraphicFramePr>
+              <a:graphicFrameLocks xmlns:a="http://schemas.openxmlformats.org/drawingml/2006/main" noChangeAspect="1"/>
+            </wp:cNvGraphicFramePr>
+            <a:graphic xmlns:a="http://schemas.openxmlformats.org/drawingml/2006/main">
+              <a:graphicData uri="http://schemas.openxmlformats.org/drawingml/2006/picture">
+                <pic:pic xmlns:pic="http://schemas.openxmlformats.org/drawingml/2006/picture">
+                  <pic:nvPicPr>
+                    <pic:cNvPr id="5" name="Picture 2"/>
+                    <pic:cNvPicPr>
+                      <a:picLocks noChangeAspect="1"/>
+                    </pic:cNvPicPr>
+                  </pic:nvPicPr>
+                  <pic:blipFill>
+                    <a:blip r:embed="rId14"/>
+                    <a:stretch>
+                      <a:fillRect/>
+                    </a:stretch>
+                  </pic:blipFill>
+                  <pic:spPr>
+                    <a:xfrm>
+                      <a:off x="0" y="0"/>
+                      <a:ext cx="5266690" cy="1971040"/>
                     </a:xfrm>
                     <a:prstGeom prst="rect">
                       <a:avLst/>
@@ -3579,62 +4034,56 @@
     <w:p>
       <w:pPr>
         <w:numPr>
+          <w:ilvl w:val="0"/>
           <w:numId w:val="0"/>
         </w:numPr>
         <w:ind w:leftChars="0"/>
-        <w:rPr>
-          <w:rFonts w:hint="default"/>
-          <w:lang w:val="en-US"/>
-        </w:rPr>
-      </w:pPr>
-      <w:r>
-        <w:rPr>
-          <w:rFonts w:hint="default"/>
-          <w:sz w:val="24"/>
-          <w:szCs w:val="24"/>
-          <w:lang w:val="en-US"/>
-        </w:rPr>
-        <w:t>In the case of Decision Tree Classifier, the training accuracy saw a dip and the testing accuracy saw a rise. A big drop in the overfitting took place.</w:t>
-      </w:r>
-    </w:p>
-    <w:p>
-      <w:pPr>
-        <w:numPr>
+        <w:jc w:val="both"/>
+        <w:rPr>
+          <w:rFonts w:hint="default"/>
+          <w:sz w:val="24"/>
+          <w:szCs w:val="24"/>
+          <w:lang w:val="en-US"/>
+        </w:rPr>
+      </w:pPr>
+      <w:r>
+        <w:rPr>
+          <w:rFonts w:hint="default"/>
+          <w:sz w:val="24"/>
+          <w:szCs w:val="24"/>
+          <w:lang w:val="en-US"/>
+        </w:rPr>
+        <w:t>In the case of Decision Tree Classifier, after fine tuning the training accuracy saw a dip and the testing accuracy saw a rise. A big drop in the overfitting took place.</w:t>
+      </w:r>
+    </w:p>
+    <w:p>
+      <w:pPr>
+        <w:pStyle w:val="6"/>
+        <w:numPr>
+          <w:ilvl w:val="0"/>
           <w:numId w:val="0"/>
         </w:numPr>
         <w:ind w:leftChars="0"/>
-        <w:rPr>
-          <w:rFonts w:hint="default"/>
-          <w:b/>
-          <w:bCs/>
-          <w:color w:val="002060"/>
-          <w:lang w:val="en-US"/>
-        </w:rPr>
-      </w:pPr>
-      <w:r>
-        <w:rPr>
-          <w:rFonts w:hint="default"/>
-          <w:b/>
-          <w:bCs/>
-          <w:color w:val="002060"/>
-          <w:lang w:val="en-US"/>
-        </w:rPr>
-        <w:t>Random Forest Classifier</w:t>
-      </w:r>
-    </w:p>
-    <w:p>
-      <w:pPr>
-        <w:numPr>
-          <w:numId w:val="0"/>
-        </w:numPr>
-        <w:ind w:leftChars="0"/>
-      </w:pPr>
-      <w:r>
+        <w:jc w:val="both"/>
+        <w:rPr>
+          <w:rFonts w:hint="default"/>
+          <w:sz w:val="24"/>
+          <w:szCs w:val="24"/>
+          <w:lang w:val="en-US"/>
+        </w:rPr>
+      </w:pPr>
+      <w:r>
+        <w:rPr>
+          <w:rFonts w:hint="default"/>
+          <w:sz w:val="24"/>
+          <w:szCs w:val="24"/>
+          <w:lang w:val="en-US"/>
+        </w:rPr>
         <w:drawing>
           <wp:inline distT="0" distB="0" distL="114300" distR="114300">
-            <wp:extent cx="5271135" cy="2004060"/>
-            <wp:effectExtent l="0" t="0" r="5715" b="15240"/>
-            <wp:docPr id="7" name="Picture 5"/>
+            <wp:extent cx="4839970" cy="2755265"/>
+            <wp:effectExtent l="0" t="0" r="17780" b="6985"/>
+            <wp:docPr id="6" name="Picture 6" descr="DT_comp_acc"/>
             <wp:cNvGraphicFramePr>
               <a:graphicFrameLocks xmlns:a="http://schemas.openxmlformats.org/drawingml/2006/main" noChangeAspect="1"/>
             </wp:cNvGraphicFramePr>
@@ -3642,13 +4091,13 @@
               <a:graphicData uri="http://schemas.openxmlformats.org/drawingml/2006/picture">
                 <pic:pic xmlns:pic="http://schemas.openxmlformats.org/drawingml/2006/picture">
                   <pic:nvPicPr>
-                    <pic:cNvPr id="7" name="Picture 5"/>
+                    <pic:cNvPr id="6" name="Picture 6" descr="DT_comp_acc"/>
                     <pic:cNvPicPr>
                       <a:picLocks noChangeAspect="1"/>
                     </pic:cNvPicPr>
                   </pic:nvPicPr>
                   <pic:blipFill>
-                    <a:blip r:embed="rId10"/>
+                    <a:blip r:embed="rId15"/>
                     <a:stretch>
                       <a:fillRect/>
                     </a:stretch>
@@ -3656,7 +4105,138 @@
                   <pic:spPr>
                     <a:xfrm>
                       <a:off x="0" y="0"/>
-                      <a:ext cx="5271135" cy="2004060"/>
+                      <a:ext cx="4839970" cy="2755265"/>
+                    </a:xfrm>
+                    <a:prstGeom prst="rect">
+                      <a:avLst/>
+                    </a:prstGeom>
+                  </pic:spPr>
+                </pic:pic>
+              </a:graphicData>
+            </a:graphic>
+          </wp:inline>
+        </w:drawing>
+      </w:r>
+    </w:p>
+    <w:p>
+      <w:pPr>
+        <w:numPr>
+          <w:ilvl w:val="0"/>
+          <w:numId w:val="0"/>
+        </w:numPr>
+        <w:ind w:leftChars="0"/>
+        <w:jc w:val="both"/>
+        <w:rPr>
+          <w:rFonts w:hint="default"/>
+          <w:sz w:val="24"/>
+          <w:szCs w:val="24"/>
+          <w:lang w:val="en-US"/>
+        </w:rPr>
+      </w:pPr>
+      <w:r>
+        <w:rPr>
+          <w:rFonts w:hint="default"/>
+          <w:sz w:val="24"/>
+          <w:szCs w:val="24"/>
+          <w:lang w:val="en-US"/>
+        </w:rPr>
+        <w:t>Overfitting upon fine tuning reduced to a very good extent as the gap between the accuracy score on training and test data reduced. Not only that the accuracy score on training data reduced but also the accuracy on test data increased.</w:t>
+      </w:r>
+    </w:p>
+    <w:p>
+      <w:pPr>
+        <w:pStyle w:val="6"/>
+        <w:numPr>
+          <w:ilvl w:val="0"/>
+          <w:numId w:val="0"/>
+        </w:numPr>
+        <w:ind w:leftChars="0"/>
+        <w:jc w:val="both"/>
+      </w:pPr>
+    </w:p>
+    <w:p>
+      <w:pPr>
+        <w:numPr>
+          <w:ilvl w:val="0"/>
+          <w:numId w:val="0"/>
+        </w:numPr>
+        <w:ind w:leftChars="0"/>
+        <w:jc w:val="both"/>
+        <w:rPr>
+          <w:rFonts w:hint="default"/>
+          <w:sz w:val="24"/>
+          <w:szCs w:val="24"/>
+          <w:lang w:val="en-US"/>
+        </w:rPr>
+      </w:pPr>
+    </w:p>
+    <w:p>
+      <w:pPr>
+        <w:numPr>
+          <w:ilvl w:val="0"/>
+          <w:numId w:val="0"/>
+        </w:numPr>
+        <w:ind w:leftChars="0"/>
+        <w:jc w:val="center"/>
+        <w:rPr>
+          <w:rFonts w:hint="default"/>
+          <w:b/>
+          <w:bCs/>
+          <w:color w:val="002060"/>
+          <w:sz w:val="32"/>
+          <w:szCs w:val="32"/>
+          <w:lang w:val="en-US"/>
+        </w:rPr>
+      </w:pPr>
+      <w:r>
+        <w:rPr>
+          <w:rFonts w:hint="default"/>
+          <w:b/>
+          <w:bCs/>
+          <w:color w:val="002060"/>
+          <w:sz w:val="32"/>
+          <w:szCs w:val="32"/>
+          <w:lang w:val="en-US"/>
+        </w:rPr>
+        <w:t>Random Forest Classifier</w:t>
+      </w:r>
+    </w:p>
+    <w:p>
+      <w:pPr>
+        <w:numPr>
+          <w:ilvl w:val="0"/>
+          <w:numId w:val="0"/>
+        </w:numPr>
+        <w:ind w:leftChars="0"/>
+      </w:pPr>
+      <w:r>
+        <w:drawing>
+          <wp:inline distT="0" distB="0" distL="114300" distR="114300">
+            <wp:extent cx="5272405" cy="2164715"/>
+            <wp:effectExtent l="0" t="0" r="4445" b="6985"/>
+            <wp:docPr id="8" name="Picture 3"/>
+            <wp:cNvGraphicFramePr>
+              <a:graphicFrameLocks xmlns:a="http://schemas.openxmlformats.org/drawingml/2006/main" noChangeAspect="1"/>
+            </wp:cNvGraphicFramePr>
+            <a:graphic xmlns:a="http://schemas.openxmlformats.org/drawingml/2006/main">
+              <a:graphicData uri="http://schemas.openxmlformats.org/drawingml/2006/picture">
+                <pic:pic xmlns:pic="http://schemas.openxmlformats.org/drawingml/2006/picture">
+                  <pic:nvPicPr>
+                    <pic:cNvPr id="8" name="Picture 3"/>
+                    <pic:cNvPicPr>
+                      <a:picLocks noChangeAspect="1"/>
+                    </pic:cNvPicPr>
+                  </pic:nvPicPr>
+                  <pic:blipFill>
+                    <a:blip r:embed="rId16"/>
+                    <a:stretch>
+                      <a:fillRect/>
+                    </a:stretch>
+                  </pic:blipFill>
+                  <pic:spPr>
+                    <a:xfrm>
+                      <a:off x="0" y="0"/>
+                      <a:ext cx="5272405" cy="2164715"/>
                     </a:xfrm>
                     <a:prstGeom prst="rect">
                       <a:avLst/>
@@ -3676,6 +4256,7 @@
     <w:p>
       <w:pPr>
         <w:numPr>
+          <w:ilvl w:val="0"/>
           <w:numId w:val="0"/>
         </w:numPr>
         <w:ind w:leftChars="0"/>
@@ -3692,35 +4273,7 @@
           <w:szCs w:val="24"/>
           <w:lang w:val="en-US"/>
         </w:rPr>
-        <w:t>In the case of random forest classifier, earlier accuracy scores were 1.0 and 0.888 for training and testing data respectively. But now you can see here that overfitting is quite reduced as there is a very small gap between the training and accuracy scores after fine tuning of model.</w:t>
-      </w:r>
-      <w:r>
-        <w:rPr>
-          <w:rFonts w:hint="default"/>
-          <w:lang w:val="en-US"/>
-        </w:rPr>
-        <w:br w:type="textWrapping"/>
-      </w:r>
-      <w:r>
-        <w:rPr>
-          <w:rFonts w:hint="default"/>
-          <w:lang w:val="en-US"/>
-        </w:rPr>
-        <w:br w:type="textWrapping"/>
-      </w:r>
-      <w:r>
-        <w:rPr>
-          <w:rFonts w:hint="default"/>
-          <w:lang w:val="en-US"/>
-        </w:rPr>
-        <w:br w:type="textWrapping"/>
-      </w:r>
-      <w:r>
-        <w:rPr>
-          <w:rFonts w:hint="default"/>
-          <w:lang w:val="en-US"/>
-        </w:rPr>
-        <w:br w:type="textWrapping"/>
+        <w:t>In the case of random forest classifier, earlier accuracy scores were 1.0 and 0.8688 for training and testing data respectively. But now you can see here that overfitting is quite reduced as there is a very small gap between the training and accuracy scores after fine tuning of model.</w:t>
       </w:r>
       <w:r>
         <w:rPr>
@@ -3743,9 +4296,9 @@
         </w:rPr>
         <w:drawing>
           <wp:inline distT="0" distB="0" distL="114300" distR="114300">
-            <wp:extent cx="5269865" cy="2059940"/>
-            <wp:effectExtent l="0" t="0" r="6985" b="16510"/>
-            <wp:docPr id="8" name="Picture 8" descr="Picture1"/>
+            <wp:extent cx="4839970" cy="2755265"/>
+            <wp:effectExtent l="0" t="0" r="17780" b="6985"/>
+            <wp:docPr id="7" name="Picture 7" descr="RF_comp_acc"/>
             <wp:cNvGraphicFramePr>
               <a:graphicFrameLocks xmlns:a="http://schemas.openxmlformats.org/drawingml/2006/main" noChangeAspect="1"/>
             </wp:cNvGraphicFramePr>
@@ -3753,13 +4306,13 @@
               <a:graphicData uri="http://schemas.openxmlformats.org/drawingml/2006/picture">
                 <pic:pic xmlns:pic="http://schemas.openxmlformats.org/drawingml/2006/picture">
                   <pic:nvPicPr>
-                    <pic:cNvPr id="8" name="Picture 8" descr="Picture1"/>
+                    <pic:cNvPr id="7" name="Picture 7" descr="RF_comp_acc"/>
                     <pic:cNvPicPr>
                       <a:picLocks noChangeAspect="1"/>
                     </pic:cNvPicPr>
                   </pic:nvPicPr>
                   <pic:blipFill>
-                    <a:blip r:embed="rId11"/>
+                    <a:blip r:embed="rId17"/>
                     <a:stretch>
                       <a:fillRect/>
                     </a:stretch>
@@ -3767,7 +4320,7 @@
                   <pic:spPr>
                     <a:xfrm>
                       <a:off x="0" y="0"/>
-                      <a:ext cx="5269865" cy="2059940"/>
+                      <a:ext cx="4839970" cy="2755265"/>
                     </a:xfrm>
                     <a:prstGeom prst="rect">
                       <a:avLst/>
@@ -3779,6 +4332,55 @@
           </wp:inline>
         </w:drawing>
       </w:r>
+    </w:p>
+    <w:p>
+      <w:pPr>
+        <w:pStyle w:val="6"/>
+        <w:numPr>
+          <w:ilvl w:val="0"/>
+          <w:numId w:val="0"/>
+        </w:numPr>
+        <w:ind w:leftChars="0"/>
+        <w:jc w:val="both"/>
+        <w:rPr>
+          <w:lang w:val="en-US"/>
+        </w:rPr>
+      </w:pPr>
+    </w:p>
+    <w:p>
+      <w:pPr>
+        <w:pStyle w:val="6"/>
+        <w:numPr>
+          <w:ilvl w:val="0"/>
+          <w:numId w:val="0"/>
+        </w:numPr>
+        <w:ind w:leftChars="0"/>
+        <w:jc w:val="both"/>
+        <w:rPr>
+          <w:rFonts w:hint="default"/>
+          <w:lang w:val="en-US"/>
+        </w:rPr>
+      </w:pPr>
+      <w:r>
+        <w:rPr>
+          <w:lang w:val="en-US"/>
+        </w:rPr>
+        <w:t xml:space="preserve">  In the case of random forest classifier, earlier accuracy scores were 1.0 and 0.8688 for training and testing data respectively. But now you can see here that overfitting is quite reduced as there is a very small gap between the training and accuracy scores after fine tuning of model.</w:t>
+      </w:r>
+    </w:p>
+    <w:p>
+      <w:pPr>
+        <w:numPr>
+          <w:ilvl w:val="0"/>
+          <w:numId w:val="0"/>
+        </w:numPr>
+        <w:ind w:leftChars="0"/>
+        <w:jc w:val="both"/>
+        <w:rPr>
+          <w:rFonts w:hint="default"/>
+          <w:lang w:val="en-US"/>
+        </w:rPr>
+      </w:pPr>
       <w:r>
         <w:rPr>
           <w:rFonts w:hint="default"/>
@@ -3786,36 +4388,139 @@
         </w:rPr>
         <w:br w:type="textWrapping"/>
       </w:r>
-    </w:p>
-    <w:p>
-      <w:pPr>
-        <w:numPr>
+      <w:r>
+        <w:rPr>
+          <w:rFonts w:hint="default"/>
+          <w:lang w:val="en-US"/>
+        </w:rPr>
+        <w:br w:type="textWrapping"/>
+      </w:r>
+      <w:r>
+        <w:rPr>
+          <w:rFonts w:hint="default"/>
+          <w:lang w:val="en-US"/>
+        </w:rPr>
+        <w:br w:type="textWrapping"/>
+      </w:r>
+      <w:r>
+        <w:rPr>
+          <w:rFonts w:hint="default"/>
+          <w:b/>
+          <w:bCs/>
+          <w:color w:val="0000FF"/>
+          <w:sz w:val="32"/>
+          <w:szCs w:val="32"/>
+          <w:lang w:val="en-US"/>
+        </w:rPr>
+        <w:t>MOST ACCURATE MODEL:</w:t>
+      </w:r>
+      <w:r>
+        <w:rPr>
+          <w:rFonts w:hint="default"/>
+          <w:lang w:val="en-US"/>
+        </w:rPr>
+        <w:br w:type="textWrapping"/>
+      </w:r>
+    </w:p>
+    <w:p>
+      <w:pPr>
+        <w:numPr>
+          <w:ilvl w:val="0"/>
+          <w:numId w:val="4"/>
+        </w:numPr>
+        <w:ind w:left="420" w:leftChars="0" w:hanging="420" w:firstLineChars="0"/>
+        <w:jc w:val="both"/>
+        <w:rPr>
+          <w:rFonts w:hint="default"/>
+          <w:sz w:val="24"/>
+          <w:szCs w:val="24"/>
+          <w:lang w:val="en-US"/>
+        </w:rPr>
+      </w:pPr>
+      <w:r>
+        <w:rPr>
+          <w:rFonts w:hint="default"/>
+          <w:sz w:val="24"/>
+          <w:szCs w:val="24"/>
+          <w:lang w:val="en-US"/>
+        </w:rPr>
+        <w:t>KNN Classifier when trained (without fine tuning) gave the best accuracy on the test data (</w:t>
+      </w:r>
+      <w:r>
+        <w:rPr>
+          <w:rFonts w:hint="default"/>
+          <w:color w:val="FF0000"/>
+          <w:sz w:val="24"/>
+          <w:szCs w:val="24"/>
+          <w:lang w:val="en-US"/>
+        </w:rPr>
+        <w:t>0.9180327868852459</w:t>
+      </w:r>
+      <w:r>
+        <w:rPr>
+          <w:rFonts w:hint="default"/>
+          <w:sz w:val="24"/>
+          <w:szCs w:val="24"/>
+          <w:lang w:val="en-US"/>
+        </w:rPr>
+        <w:t xml:space="preserve">). So, it can be concluded that KNN generalized well on the test data even without fine tuning. </w:t>
+      </w:r>
+    </w:p>
+    <w:p>
+      <w:pPr>
+        <w:numPr>
+          <w:ilvl w:val="0"/>
           <w:numId w:val="0"/>
         </w:numPr>
         <w:ind w:leftChars="0"/>
-        <w:rPr>
-          <w:rFonts w:hint="default"/>
-          <w:lang w:val="en-US"/>
-        </w:rPr>
-      </w:pPr>
-    </w:p>
-    <w:p>
-      <w:pPr>
-        <w:numPr>
+        <w:jc w:val="both"/>
+        <w:rPr>
+          <w:rFonts w:hint="default"/>
+          <w:sz w:val="24"/>
+          <w:szCs w:val="24"/>
+          <w:lang w:val="en-US"/>
+        </w:rPr>
+      </w:pPr>
+    </w:p>
+    <w:p>
+      <w:pPr>
+        <w:numPr>
+          <w:ilvl w:val="0"/>
           <w:numId w:val="0"/>
         </w:numPr>
         <w:ind w:leftChars="0"/>
-        <w:rPr>
-          <w:rFonts w:hint="default"/>
-          <w:lang w:val="en-US"/>
-        </w:rPr>
-      </w:pPr>
-      <w:r>
-        <w:rPr>
-          <w:rFonts w:hint="default"/>
-          <w:lang w:val="en-US"/>
-        </w:rPr>
-        <w:t>Best Performance on test Data: KNN Classifier before fine tuning</w:t>
+        <w:jc w:val="both"/>
+        <w:rPr>
+          <w:rFonts w:hint="default"/>
+          <w:sz w:val="24"/>
+          <w:szCs w:val="24"/>
+          <w:lang w:val="en-US"/>
+        </w:rPr>
+      </w:pPr>
+    </w:p>
+    <w:p>
+      <w:pPr>
+        <w:numPr>
+          <w:ilvl w:val="0"/>
+          <w:numId w:val="4"/>
+        </w:numPr>
+        <w:ind w:left="420" w:leftChars="0" w:hanging="420" w:firstLineChars="0"/>
+        <w:jc w:val="both"/>
+        <w:rPr>
+          <w:rFonts w:hint="default"/>
+          <w:sz w:val="24"/>
+          <w:szCs w:val="24"/>
+          <w:lang w:val="en-US"/>
+        </w:rPr>
+      </w:pPr>
+      <w:r>
+        <w:rPr>
+          <w:rFonts w:hint="default"/>
+          <w:sz w:val="24"/>
+          <w:szCs w:val="24"/>
+          <w:lang w:val="en-US"/>
+        </w:rPr>
+        <w:t>KNN is the only algorithm that is giving the testing accuracy greater than the training accuracy in either for the cases: with or without fine tuning.</w:t>
       </w:r>
     </w:p>
     <w:p>
@@ -3823,21 +4528,240 @@
         <w:numPr>
           <w:numId w:val="0"/>
         </w:numPr>
-        <w:ind w:leftChars="0"/>
-        <w:rPr>
-          <w:rFonts w:hint="default"/>
-          <w:lang w:val="en-US"/>
-        </w:rPr>
-      </w:pPr>
-      <w:r>
-        <w:rPr>
-          <w:rFonts w:hint="default"/>
-          <w:lang w:val="en-US"/>
-        </w:rPr>
-        <w:t>KNN is the only algorithm that is giving the testing accuracy greater than the training accuracy in either for the cases: with or without fine tuning.</w:t>
-      </w:r>
-      <w:bookmarkStart w:id="0" w:name="_GoBack"/>
-      <w:bookmarkEnd w:id="0"/>
+        <w:jc w:val="both"/>
+        <w:rPr>
+          <w:rFonts w:hint="default"/>
+          <w:sz w:val="24"/>
+          <w:szCs w:val="24"/>
+          <w:lang w:val="en-US"/>
+        </w:rPr>
+      </w:pPr>
+    </w:p>
+    <w:p>
+      <w:pPr>
+        <w:numPr>
+          <w:numId w:val="0"/>
+        </w:numPr>
+        <w:jc w:val="both"/>
+        <w:rPr>
+          <w:rFonts w:hint="default"/>
+          <w:color w:val="FF0000"/>
+          <w:sz w:val="24"/>
+          <w:szCs w:val="24"/>
+          <w:lang w:val="en-US"/>
+        </w:rPr>
+      </w:pPr>
+      <w:r>
+        <w:rPr>
+          <w:rFonts w:hint="default"/>
+          <w:b/>
+          <w:bCs/>
+          <w:color w:val="002060"/>
+          <w:sz w:val="32"/>
+          <w:szCs w:val="32"/>
+          <w:lang w:val="en-US"/>
+        </w:rPr>
+        <w:t>BEST MODEL BASED ON PROBLEM:</w:t>
+      </w:r>
+    </w:p>
+    <w:p>
+      <w:pPr>
+        <w:numPr>
+          <w:numId w:val="0"/>
+        </w:numPr>
+        <w:jc w:val="both"/>
+        <w:rPr>
+          <w:rFonts w:hint="default"/>
+          <w:sz w:val="24"/>
+          <w:szCs w:val="24"/>
+          <w:lang w:val="en-US"/>
+        </w:rPr>
+      </w:pPr>
+      <w:r>
+        <w:rPr>
+          <w:rFonts w:hint="default"/>
+          <w:sz w:val="24"/>
+          <w:szCs w:val="24"/>
+          <w:lang w:val="en-US"/>
+        </w:rPr>
+        <w:t>Since, this is a disease classification problem, False Negatives mistakes are more dangerous. So, we should prefer a high recall model.</w:t>
+      </w:r>
+    </w:p>
+    <w:p>
+      <w:pPr>
+        <w:numPr>
+          <w:numId w:val="0"/>
+        </w:numPr>
+        <w:jc w:val="both"/>
+        <w:rPr>
+          <w:rFonts w:hint="default"/>
+          <w:sz w:val="24"/>
+          <w:szCs w:val="24"/>
+          <w:lang w:val="en-US"/>
+        </w:rPr>
+      </w:pPr>
+      <w:r>
+        <w:rPr>
+          <w:rFonts w:hint="default"/>
+          <w:sz w:val="24"/>
+          <w:szCs w:val="24"/>
+          <w:lang w:val="en-US"/>
+        </w:rPr>
+        <w:drawing>
+          <wp:inline distT="0" distB="0" distL="114300" distR="114300">
+            <wp:extent cx="3716655" cy="2115820"/>
+            <wp:effectExtent l="0" t="0" r="17145" b="17780"/>
+            <wp:docPr id="9" name="Picture 9" descr="Recallscores"/>
+            <wp:cNvGraphicFramePr>
+              <a:graphicFrameLocks xmlns:a="http://schemas.openxmlformats.org/drawingml/2006/main" noChangeAspect="1"/>
+            </wp:cNvGraphicFramePr>
+            <a:graphic xmlns:a="http://schemas.openxmlformats.org/drawingml/2006/main">
+              <a:graphicData uri="http://schemas.openxmlformats.org/drawingml/2006/picture">
+                <pic:pic xmlns:pic="http://schemas.openxmlformats.org/drawingml/2006/picture">
+                  <pic:nvPicPr>
+                    <pic:cNvPr id="9" name="Picture 9" descr="Recallscores"/>
+                    <pic:cNvPicPr>
+                      <a:picLocks noChangeAspect="1"/>
+                    </pic:cNvPicPr>
+                  </pic:nvPicPr>
+                  <pic:blipFill>
+                    <a:blip r:embed="rId18"/>
+                    <a:stretch>
+                      <a:fillRect/>
+                    </a:stretch>
+                  </pic:blipFill>
+                  <pic:spPr>
+                    <a:xfrm>
+                      <a:off x="0" y="0"/>
+                      <a:ext cx="3716655" cy="2115820"/>
+                    </a:xfrm>
+                    <a:prstGeom prst="rect">
+                      <a:avLst/>
+                    </a:prstGeom>
+                  </pic:spPr>
+                </pic:pic>
+              </a:graphicData>
+            </a:graphic>
+          </wp:inline>
+        </w:drawing>
+      </w:r>
+    </w:p>
+    <w:p>
+      <w:pPr>
+        <w:pStyle w:val="6"/>
+        <w:numPr>
+          <w:numId w:val="0"/>
+        </w:numPr>
+        <w:jc w:val="both"/>
+        <w:rPr>
+          <w:rFonts w:hint="default"/>
+          <w:sz w:val="24"/>
+          <w:szCs w:val="24"/>
+          <w:lang w:val="en-US"/>
+        </w:rPr>
+      </w:pPr>
+      <w:r>
+        <w:rPr>
+          <w:lang w:val="en-US"/>
+        </w:rPr>
+        <w:t>K-Nearest Neighors Classifier without fine tuning strategy gave the highest recall score on the test data.</w:t>
+      </w:r>
+    </w:p>
+    <w:p>
+      <w:pPr>
+        <w:numPr>
+          <w:numId w:val="0"/>
+        </w:numPr>
+        <w:jc w:val="both"/>
+        <w:rPr>
+          <w:rFonts w:hint="default"/>
+          <w:sz w:val="24"/>
+          <w:szCs w:val="24"/>
+          <w:lang w:val="en-US"/>
+        </w:rPr>
+      </w:pPr>
+    </w:p>
+    <w:p>
+      <w:pPr>
+        <w:numPr>
+          <w:numId w:val="0"/>
+        </w:numPr>
+        <w:jc w:val="both"/>
+        <w:rPr>
+          <w:rFonts w:hint="default"/>
+          <w:sz w:val="24"/>
+          <w:szCs w:val="24"/>
+          <w:lang w:val="en-US"/>
+        </w:rPr>
+      </w:pPr>
+      <w:r>
+        <w:rPr>
+          <w:rFonts w:hint="default"/>
+          <w:sz w:val="24"/>
+          <w:szCs w:val="24"/>
+          <w:lang w:val="en-US"/>
+        </w:rPr>
+        <w:t>KNN Classifier (without fine tuning) also has the highest AUC score as shown below:</w:t>
+      </w:r>
+    </w:p>
+    <w:p>
+      <w:pPr>
+        <w:numPr>
+          <w:numId w:val="0"/>
+        </w:numPr>
+        <w:jc w:val="both"/>
+        <w:rPr>
+          <w:rFonts w:hint="default"/>
+          <w:sz w:val="24"/>
+          <w:szCs w:val="24"/>
+          <w:lang w:val="en-US"/>
+        </w:rPr>
+      </w:pPr>
+      <w:r>
+        <w:rPr>
+          <w:rFonts w:hint="default"/>
+          <w:sz w:val="24"/>
+          <w:szCs w:val="24"/>
+          <w:lang w:val="en-US"/>
+        </w:rPr>
+        <w:drawing>
+          <wp:inline distT="0" distB="0" distL="114300" distR="114300">
+            <wp:extent cx="4839970" cy="2755265"/>
+            <wp:effectExtent l="0" t="0" r="17780" b="6985"/>
+            <wp:docPr id="11" name="Picture 11" descr="aucscore"/>
+            <wp:cNvGraphicFramePr>
+              <a:graphicFrameLocks xmlns:a="http://schemas.openxmlformats.org/drawingml/2006/main" noChangeAspect="1"/>
+            </wp:cNvGraphicFramePr>
+            <a:graphic xmlns:a="http://schemas.openxmlformats.org/drawingml/2006/main">
+              <a:graphicData uri="http://schemas.openxmlformats.org/drawingml/2006/picture">
+                <pic:pic xmlns:pic="http://schemas.openxmlformats.org/drawingml/2006/picture">
+                  <pic:nvPicPr>
+                    <pic:cNvPr id="11" name="Picture 11" descr="aucscore"/>
+                    <pic:cNvPicPr>
+                      <a:picLocks noChangeAspect="1"/>
+                    </pic:cNvPicPr>
+                  </pic:nvPicPr>
+                  <pic:blipFill>
+                    <a:blip r:embed="rId19"/>
+                    <a:stretch>
+                      <a:fillRect/>
+                    </a:stretch>
+                  </pic:blipFill>
+                  <pic:spPr>
+                    <a:xfrm>
+                      <a:off x="0" y="0"/>
+                      <a:ext cx="4839970" cy="2755265"/>
+                    </a:xfrm>
+                    <a:prstGeom prst="rect">
+                      <a:avLst/>
+                    </a:prstGeom>
+                  </pic:spPr>
+                </pic:pic>
+              </a:graphicData>
+            </a:graphic>
+          </wp:inline>
+        </w:drawing>
+      </w:r>
     </w:p>
     <w:sectPr>
       <w:pgSz w:w="11906" w:h="16838"/>
@@ -3892,6 +4816,26 @@
     </w:lvl>
   </w:abstractNum>
   <w:abstractNum w:abstractNumId="2">
+    <w:nsid w:val="63F82AAD"/>
+    <w:multiLevelType w:val="singleLevel"/>
+    <w:tmpl w:val="63F82AAD"/>
+    <w:lvl w:ilvl="0" w:tentative="0">
+      <w:start w:val="1"/>
+      <w:numFmt w:val="bullet"/>
+      <w:lvlText w:val=""/>
+      <w:lvlJc w:val="left"/>
+      <w:pPr>
+        <w:tabs>
+          <w:tab w:val="left" w:pos="420"/>
+        </w:tabs>
+        <w:ind w:left="420" w:leftChars="0" w:hanging="420" w:firstLineChars="0"/>
+      </w:pPr>
+      <w:rPr>
+        <w:rFonts w:hint="default" w:ascii="Wingdings" w:hAnsi="Wingdings"/>
+      </w:rPr>
+    </w:lvl>
+  </w:abstractNum>
+  <w:abstractNum w:abstractNumId="3">
     <w:nsid w:val="7AECFCE2"/>
     <w:multiLevelType w:val="singleLevel"/>
     <w:tmpl w:val="7AECFCE2"/>
@@ -3918,6 +4862,9 @@
     <w:abstractNumId w:val="0"/>
   </w:num>
   <w:num w:numId="3">
+    <w:abstractNumId w:val="3"/>
+  </w:num>
+  <w:num w:numId="4">
     <w:abstractNumId w:val="2"/>
   </w:num>
 </w:numbering>
@@ -4019,7 +4966,7 @@
     <w:lsdException w:unhideWhenUsed="0" w:uiPriority="0" w:semiHidden="0" w:name="Body Text Indent 2"/>
     <w:lsdException w:unhideWhenUsed="0" w:uiPriority="0" w:semiHidden="0" w:name="Body Text Indent 3"/>
     <w:lsdException w:unhideWhenUsed="0" w:uiPriority="0" w:semiHidden="0" w:name="Block Text"/>
-    <w:lsdException w:unhideWhenUsed="0" w:uiPriority="0" w:semiHidden="0" w:name="Hyperlink"/>
+    <w:lsdException w:qFormat="1" w:unhideWhenUsed="0" w:uiPriority="0" w:semiHidden="0" w:name="Hyperlink"/>
     <w:lsdException w:unhideWhenUsed="0" w:uiPriority="0" w:semiHidden="0" w:name="FollowedHyperlink"/>
     <w:lsdException w:qFormat="1" w:unhideWhenUsed="0" w:uiPriority="0" w:semiHidden="0" w:name="Strong"/>
     <w:lsdException w:qFormat="1" w:unhideWhenUsed="0" w:uiPriority="0" w:semiHidden="0" w:name="Emphasis"/>
@@ -4037,7 +4984,7 @@
     <w:lsdException w:unhideWhenUsed="0" w:uiPriority="0" w:semiHidden="0" w:name="HTML Sample"/>
     <w:lsdException w:unhideWhenUsed="0" w:uiPriority="0" w:semiHidden="0" w:name="HTML Typewriter"/>
     <w:lsdException w:unhideWhenUsed="0" w:uiPriority="0" w:semiHidden="0" w:name="HTML Variable"/>
-    <w:lsdException w:unhideWhenUsed="0" w:uiPriority="0" w:name="Normal Table"/>
+    <w:lsdException w:qFormat="1" w:unhideWhenUsed="0" w:uiPriority="0" w:name="Normal Table"/>
     <w:lsdException w:unhideWhenUsed="0" w:uiPriority="0" w:semiHidden="0" w:name="annotation subject"/>
     <w:lsdException w:unhideWhenUsed="0" w:uiPriority="0" w:semiHidden="0" w:name="Table Simple 1"/>
     <w:lsdException w:unhideWhenUsed="0" w:uiPriority="0" w:semiHidden="0" w:name="Table Simple 2"/>
@@ -4193,6 +5140,28 @@
     </w:rPr>
   </w:style>
   <w:style w:type="paragraph" w:styleId="2">
+    <w:name w:val="heading 1"/>
+    <w:basedOn w:val="1"/>
+    <w:next w:val="1"/>
+    <w:qFormat/>
+    <w:uiPriority w:val="0"/>
+    <w:pPr>
+      <w:keepNext/>
+      <w:keepLines/>
+      <w:spacing w:before="340" w:after="330" w:line="240" w:lineRule="auto"/>
+      <w:jc w:val="center"/>
+      <w:outlineLvl w:val="0"/>
+    </w:pPr>
+    <w:rPr>
+      <w:rFonts w:asciiTheme="minorAscii" w:hAnsiTheme="minorAscii"/>
+      <w:b/>
+      <w:bCs/>
+      <w:kern w:val="44"/>
+      <w:sz w:val="36"/>
+      <w:szCs w:val="44"/>
+    </w:rPr>
+  </w:style>
+  <w:style w:type="paragraph" w:styleId="3">
     <w:name w:val="heading 2"/>
     <w:next w:val="1"/>
     <w:semiHidden/>
@@ -4213,14 +5182,15 @@
       <w:lang w:val="en-US" w:eastAsia="zh-CN" w:bidi="ar"/>
     </w:rPr>
   </w:style>
-  <w:style w:type="character" w:default="1" w:styleId="3">
+  <w:style w:type="character" w:default="1" w:styleId="4">
     <w:name w:val="Default Paragraph Font"/>
     <w:semiHidden/>
     <w:uiPriority w:val="0"/>
   </w:style>
-  <w:style w:type="table" w:default="1" w:styleId="4">
+  <w:style w:type="table" w:default="1" w:styleId="5">
     <w:name w:val="Normal Table"/>
     <w:semiHidden/>
+    <w:qFormat/>
     <w:uiPriority w:val="0"/>
     <w:tblPr>
       <w:tblCellMar>
@@ -4231,7 +5201,20 @@
       </w:tblCellMar>
     </w:tblPr>
   </w:style>
-  <w:style w:type="paragraph" w:styleId="5">
+  <w:style w:type="paragraph" w:styleId="6">
+    <w:name w:val="caption"/>
+    <w:basedOn w:val="1"/>
+    <w:next w:val="1"/>
+    <w:semiHidden/>
+    <w:unhideWhenUsed/>
+    <w:qFormat/>
+    <w:uiPriority w:val="0"/>
+    <w:rPr>
+      <w:rFonts w:ascii="Arial" w:hAnsi="Arial" w:eastAsia="黑体" w:cs="Arial"/>
+      <w:sz w:val="20"/>
+    </w:rPr>
+  </w:style>
+  <w:style w:type="paragraph" w:styleId="7">
     <w:name w:val="HTML Preformatted"/>
     <w:uiPriority w:val="0"/>
     <w:pPr>
@@ -4263,18 +5246,19 @@
       <w:lang w:val="en-US" w:eastAsia="zh-CN" w:bidi="ar"/>
     </w:rPr>
   </w:style>
-  <w:style w:type="character" w:styleId="6">
+  <w:style w:type="character" w:styleId="8">
     <w:name w:val="Hyperlink"/>
-    <w:basedOn w:val="3"/>
+    <w:basedOn w:val="4"/>
+    <w:qFormat/>
     <w:uiPriority w:val="0"/>
     <w:rPr>
       <w:color w:val="0000FF"/>
       <w:u w:val="single"/>
     </w:rPr>
   </w:style>
-  <w:style w:type="table" w:styleId="7">
+  <w:style w:type="table" w:styleId="9">
     <w:name w:val="Table Grid"/>
-    <w:basedOn w:val="4"/>
+    <w:basedOn w:val="5"/>
     <w:uiPriority w:val="0"/>
     <w:pPr>
       <w:widowControl w:val="0"/>
